--- a/Question3/تفاوت npm vs npx.docx
+++ b/Question3/تفاوت npm vs npx.docx
@@ -6,26 +6,28 @@
       <w:pPr>
         <w:bidi/>
         <w:rPr>
-          <w:rFonts w:cs="B Nazanin"/>
-          <w:sz w:val="28"/>
+          <w:rFonts w:ascii="Times New Roman" w:hAnsi="Times New Roman" w:cs="B Nazanin"/>
+          <w:sz w:val="24"/>
           <w:szCs w:val="28"/>
           <w:rtl/>
           <w:lang w:bidi="fa-IR"/>
         </w:rPr>
       </w:pPr>
-      <w:r>
-        <w:rPr>
-          <w:rFonts w:cs="B Nazanin"/>
-          <w:sz w:val="28"/>
+      <w:proofErr w:type="spellStart"/>
+      <w:r>
+        <w:rPr>
+          <w:rFonts w:ascii="Times New Roman" w:hAnsi="Times New Roman" w:cs="B Nazanin"/>
+          <w:sz w:val="24"/>
           <w:szCs w:val="28"/>
           <w:lang w:bidi="fa-IR"/>
         </w:rPr>
         <w:t>npm</w:t>
       </w:r>
-      <w:r>
-        <w:rPr>
-          <w:rFonts w:cs="B Nazanin" w:hint="cs"/>
-          <w:sz w:val="28"/>
+      <w:proofErr w:type="spellEnd"/>
+      <w:r>
+        <w:rPr>
+          <w:rFonts w:ascii="Times New Roman" w:hAnsi="Times New Roman" w:cs="B Nazanin" w:hint="cs"/>
+          <w:sz w:val="24"/>
           <w:szCs w:val="28"/>
           <w:rtl/>
           <w:lang w:bidi="fa-IR"/>
@@ -34,8 +36,8 @@
       </w:r>
       <w:r>
         <w:rPr>
-          <w:rFonts w:cs="B Nazanin"/>
-          <w:sz w:val="28"/>
+          <w:rFonts w:ascii="Times New Roman" w:hAnsi="Times New Roman" w:cs="B Nazanin"/>
+          <w:sz w:val="24"/>
           <w:szCs w:val="28"/>
           <w:lang w:bidi="fa-IR"/>
         </w:rPr>
@@ -43,8 +45,8 @@
       </w:r>
       <w:r>
         <w:rPr>
-          <w:rFonts w:cs="B Nazanin" w:hint="cs"/>
-          <w:sz w:val="28"/>
+          <w:rFonts w:ascii="Times New Roman" w:hAnsi="Times New Roman" w:cs="B Nazanin" w:hint="cs"/>
+          <w:sz w:val="24"/>
           <w:szCs w:val="28"/>
           <w:rtl/>
           <w:lang w:bidi="fa-IR"/>
@@ -53,8 +55,8 @@
       </w:r>
       <w:r>
         <w:rPr>
-          <w:rFonts w:cs="B Nazanin"/>
-          <w:sz w:val="28"/>
+          <w:rFonts w:ascii="Times New Roman" w:hAnsi="Times New Roman" w:cs="B Nazanin"/>
+          <w:sz w:val="24"/>
           <w:szCs w:val="28"/>
           <w:lang w:bidi="fa-IR"/>
         </w:rPr>
@@ -62,8 +64,8 @@
       </w:r>
       <w:r>
         <w:rPr>
-          <w:rFonts w:cs="B Nazanin" w:hint="cs"/>
-          <w:sz w:val="28"/>
+          <w:rFonts w:ascii="Times New Roman" w:hAnsi="Times New Roman" w:cs="B Nazanin" w:hint="cs"/>
+          <w:sz w:val="24"/>
           <w:szCs w:val="28"/>
           <w:rtl/>
           <w:lang w:bidi="fa-IR"/>
@@ -72,46 +74,109 @@
       </w:r>
       <w:r>
         <w:rPr>
-          <w:rFonts w:cs="B Nazanin"/>
-          <w:sz w:val="28"/>
-          <w:szCs w:val="28"/>
-          <w:lang w:bidi="fa-IR"/>
-        </w:rPr>
-        <w:t>node js</w:t>
-      </w:r>
-      <w:r>
-        <w:rPr>
-          <w:rFonts w:cs="B Nazanin" w:hint="cs"/>
-          <w:sz w:val="28"/>
+          <w:rFonts w:ascii="Times New Roman" w:hAnsi="Times New Roman" w:cs="B Nazanin"/>
+          <w:sz w:val="24"/>
+          <w:szCs w:val="28"/>
+          <w:lang w:bidi="fa-IR"/>
+        </w:rPr>
+        <w:t xml:space="preserve">node </w:t>
+      </w:r>
+      <w:proofErr w:type="spellStart"/>
+      <w:r>
+        <w:rPr>
+          <w:rFonts w:ascii="Times New Roman" w:hAnsi="Times New Roman" w:cs="B Nazanin"/>
+          <w:sz w:val="24"/>
+          <w:szCs w:val="28"/>
+          <w:lang w:bidi="fa-IR"/>
+        </w:rPr>
+        <w:t>js</w:t>
+      </w:r>
+      <w:proofErr w:type="spellEnd"/>
+      <w:r>
+        <w:rPr>
+          <w:rFonts w:ascii="Times New Roman" w:hAnsi="Times New Roman" w:cs="B Nazanin" w:hint="cs"/>
+          <w:sz w:val="24"/>
           <w:szCs w:val="28"/>
           <w:rtl/>
           <w:lang w:bidi="fa-IR"/>
         </w:rPr>
         <w:t xml:space="preserve"> است که به طور کامل در جاوا اسکریپت نوشته شده است و توسعه یافته توسط </w:t>
       </w:r>
-      <w:hyperlink r:id="rId6" w:tgtFrame="_blank" w:history="1">
-        <w:r>
-          <w:rPr>
-            <w:rStyle w:val="Hyperlink"/>
-            <w:rFonts w:ascii="Arial" w:hAnsi="Arial" w:cs="B Nazanin"/>
-            <w:i/>
-            <w:iCs/>
-            <w:spacing w:val="2"/>
-            <w:sz w:val="32"/>
-            <w:szCs w:val="32"/>
-            <w:bdr w:val="none" w:sz="0" w:space="0" w:color="auto" w:frame="1"/>
-            <w:shd w:val="clear" w:color="auto" w:fill="FFFFFF"/>
-          </w:rPr>
-          <w:t>Isaac Z. Schlueter</w:t>
-        </w:r>
-      </w:hyperlink>
-      <w:r>
-        <w:rPr>
-          <w:rFonts w:ascii="Arial" w:hAnsi="Arial" w:cs="B Nazanin"/>
+      <w:r>
+        <w:rPr>
+          <w:rFonts w:ascii="Times New Roman" w:hAnsi="Times New Roman"/>
+          <w:sz w:val="24"/>
+          <w:szCs w:val="28"/>
+        </w:rPr>
+        <w:fldChar w:fldCharType="begin"/>
+      </w:r>
+      <w:r>
+        <w:rPr>
+          <w:rFonts w:ascii="Times New Roman" w:hAnsi="Times New Roman"/>
+          <w:sz w:val="24"/>
+          <w:szCs w:val="28"/>
+        </w:rPr>
+        <w:instrText xml:space="preserve"> HYPERLINK "https://www.linkedin.com/in/isaacschlueter" \t "_blank" </w:instrText>
+      </w:r>
+      <w:r>
+        <w:rPr>
+          <w:rFonts w:ascii="Times New Roman" w:hAnsi="Times New Roman"/>
+          <w:sz w:val="24"/>
+          <w:szCs w:val="28"/>
+        </w:rPr>
+        <w:fldChar w:fldCharType="separate"/>
+      </w:r>
+      <w:r>
+        <w:rPr>
+          <w:rStyle w:val="Hyperlink"/>
+          <w:rFonts w:ascii="Times New Roman" w:hAnsi="Times New Roman" w:cs="B Nazanin"/>
+          <w:i/>
+          <w:iCs/>
+          <w:spacing w:val="2"/>
+          <w:sz w:val="24"/>
+          <w:szCs w:val="28"/>
+          <w:bdr w:val="none" w:sz="0" w:space="0" w:color="auto" w:frame="1"/>
+          <w:shd w:val="clear" w:color="auto" w:fill="FFFFFF"/>
+        </w:rPr>
+        <w:t xml:space="preserve">Isaac Z. </w:t>
+      </w:r>
+      <w:proofErr w:type="spellStart"/>
+      <w:r>
+        <w:rPr>
+          <w:rStyle w:val="Hyperlink"/>
+          <w:rFonts w:ascii="Times New Roman" w:hAnsi="Times New Roman" w:cs="B Nazanin"/>
+          <w:i/>
+          <w:iCs/>
+          <w:spacing w:val="2"/>
+          <w:sz w:val="24"/>
+          <w:szCs w:val="28"/>
+          <w:bdr w:val="none" w:sz="0" w:space="0" w:color="auto" w:frame="1"/>
+          <w:shd w:val="clear" w:color="auto" w:fill="FFFFFF"/>
+        </w:rPr>
+        <w:t>Schlueter</w:t>
+      </w:r>
+      <w:proofErr w:type="spellEnd"/>
+      <w:r>
+        <w:rPr>
+          <w:rStyle w:val="Hyperlink"/>
+          <w:rFonts w:ascii="Times New Roman" w:hAnsi="Times New Roman" w:cs="B Nazanin"/>
+          <w:i/>
+          <w:iCs/>
+          <w:spacing w:val="2"/>
+          <w:sz w:val="24"/>
+          <w:szCs w:val="28"/>
+          <w:bdr w:val="none" w:sz="0" w:space="0" w:color="auto" w:frame="1"/>
+          <w:shd w:val="clear" w:color="auto" w:fill="FFFFFF"/>
+        </w:rPr>
+        <w:fldChar w:fldCharType="end"/>
+      </w:r>
+      <w:r>
+        <w:rPr>
+          <w:rFonts w:ascii="Times New Roman" w:hAnsi="Times New Roman" w:cs="B Nazanin"/>
           <w:color w:val="273239"/>
           <w:spacing w:val="2"/>
-          <w:sz w:val="32"/>
-          <w:szCs w:val="32"/>
+          <w:sz w:val="24"/>
+          <w:szCs w:val="28"/>
           <w:bdr w:val="none" w:sz="0" w:space="0" w:color="auto" w:frame="1"/>
           <w:shd w:val="clear" w:color="auto" w:fill="FFFFFF"/>
         </w:rPr>
@@ -119,24 +184,25 @@
       </w:r>
       <w:r>
         <w:rPr>
-          <w:rFonts w:ascii="Arial" w:hAnsi="Arial" w:cs="B Nazanin" w:hint="cs"/>
+          <w:rFonts w:ascii="Times New Roman" w:hAnsi="Times New Roman" w:cs="B Nazanin" w:hint="cs"/>
           <w:color w:val="273239"/>
           <w:spacing w:val="2"/>
-          <w:sz w:val="32"/>
-          <w:szCs w:val="32"/>
+          <w:sz w:val="24"/>
+          <w:szCs w:val="28"/>
           <w:bdr w:val="none" w:sz="0" w:space="0" w:color="auto" w:frame="1"/>
           <w:shd w:val="clear" w:color="auto" w:fill="FFFFFF"/>
           <w:rtl/>
         </w:rPr>
         <w:t xml:space="preserve"> و اولین بار در ژانویه سال 2010 منتشر شد. </w:t>
       </w:r>
-      <w:r>
-        <w:rPr>
-          <w:rFonts w:ascii="Arial" w:hAnsi="Arial" w:cs="B Nazanin"/>
+      <w:proofErr w:type="spellStart"/>
+      <w:r>
+        <w:rPr>
+          <w:rFonts w:ascii="Times New Roman" w:hAnsi="Times New Roman" w:cs="B Nazanin"/>
           <w:color w:val="273239"/>
           <w:spacing w:val="2"/>
-          <w:sz w:val="32"/>
-          <w:szCs w:val="32"/>
+          <w:sz w:val="24"/>
+          <w:szCs w:val="28"/>
           <w:bdr w:val="none" w:sz="0" w:space="0" w:color="auto" w:frame="1"/>
           <w:shd w:val="clear" w:color="auto" w:fill="FFFFFF"/>
         </w:rPr>
@@ -144,23 +210,24 @@
       </w:r>
       <w:r>
         <w:rPr>
-          <w:rFonts w:ascii="Arial" w:hAnsi="Arial" w:cs="B Nazanin"/>
+          <w:rFonts w:ascii="Times New Roman" w:hAnsi="Times New Roman" w:cs="B Nazanin"/>
           <w:color w:val="273239"/>
           <w:spacing w:val="2"/>
-          <w:sz w:val="32"/>
-          <w:szCs w:val="32"/>
+          <w:sz w:val="24"/>
+          <w:szCs w:val="28"/>
           <w:bdr w:val="none" w:sz="0" w:space="0" w:color="auto" w:frame="1"/>
           <w:shd w:val="clear" w:color="auto" w:fill="FFFFFF"/>
         </w:rPr>
         <w:t>pm</w:t>
       </w:r>
-      <w:r>
-        <w:rPr>
-          <w:rFonts w:ascii="Arial" w:hAnsi="Arial" w:cs="B Nazanin" w:hint="cs"/>
+      <w:proofErr w:type="spellEnd"/>
+      <w:r>
+        <w:rPr>
+          <w:rFonts w:ascii="Times New Roman" w:hAnsi="Times New Roman" w:cs="B Nazanin" w:hint="cs"/>
           <w:color w:val="273239"/>
           <w:spacing w:val="2"/>
-          <w:sz w:val="32"/>
-          <w:szCs w:val="32"/>
+          <w:sz w:val="24"/>
+          <w:szCs w:val="28"/>
           <w:bdr w:val="none" w:sz="0" w:space="0" w:color="auto" w:frame="1"/>
           <w:shd w:val="clear" w:color="auto" w:fill="FFFFFF"/>
           <w:rtl/>
@@ -170,134 +237,198 @@
       </w:r>
       <w:r>
         <w:rPr>
-          <w:rFonts w:ascii="Arial" w:hAnsi="Arial" w:cs="B Nazanin"/>
+          <w:rFonts w:ascii="Times New Roman" w:hAnsi="Times New Roman" w:cs="B Nazanin"/>
           <w:color w:val="273239"/>
           <w:spacing w:val="2"/>
-          <w:sz w:val="32"/>
-          <w:szCs w:val="32"/>
+          <w:sz w:val="24"/>
+          <w:szCs w:val="28"/>
           <w:bdr w:val="none" w:sz="0" w:space="0" w:color="auto" w:frame="1"/>
           <w:shd w:val="clear" w:color="auto" w:fill="FFFFFF"/>
           <w:lang w:bidi="fa-IR"/>
         </w:rPr>
-        <w:t>node js</w:t>
-      </w:r>
-      <w:r>
-        <w:rPr>
-          <w:rFonts w:ascii="Arial" w:hAnsi="Arial" w:cs="B Nazanin" w:hint="cs"/>
+        <w:t xml:space="preserve">node </w:t>
+      </w:r>
+      <w:proofErr w:type="spellStart"/>
+      <w:r>
+        <w:rPr>
+          <w:rFonts w:ascii="Times New Roman" w:hAnsi="Times New Roman" w:cs="B Nazanin"/>
           <w:color w:val="273239"/>
           <w:spacing w:val="2"/>
-          <w:sz w:val="32"/>
-          <w:szCs w:val="32"/>
+          <w:sz w:val="24"/>
+          <w:szCs w:val="28"/>
           <w:bdr w:val="none" w:sz="0" w:space="0" w:color="auto" w:frame="1"/>
           <w:shd w:val="clear" w:color="auto" w:fill="FFFFFF"/>
-          <w:rtl/>
-          <w:lang w:bidi="fa-IR"/>
-        </w:rPr>
-        <w:t xml:space="preserve"> را مدیریت می کند و شامل  خط فرمان (</w:t>
-      </w:r>
-      <w:r>
-        <w:rPr>
-          <w:rFonts w:ascii="Arial" w:hAnsi="Arial" w:cs="B Nazanin"/>
+          <w:lang w:bidi="fa-IR"/>
+        </w:rPr>
+        <w:t>js</w:t>
+      </w:r>
+      <w:proofErr w:type="spellEnd"/>
+      <w:r>
+        <w:rPr>
+          <w:rFonts w:ascii="Times New Roman" w:hAnsi="Times New Roman" w:cs="B Nazanin" w:hint="cs"/>
           <w:color w:val="273239"/>
           <w:spacing w:val="2"/>
-          <w:sz w:val="32"/>
-          <w:szCs w:val="32"/>
+          <w:sz w:val="24"/>
+          <w:szCs w:val="28"/>
           <w:bdr w:val="none" w:sz="0" w:space="0" w:color="auto" w:frame="1"/>
           <w:shd w:val="clear" w:color="auto" w:fill="FFFFFF"/>
-          <w:lang w:bidi="fa-IR"/>
-        </w:rPr>
-        <w:t>command line</w:t>
-      </w:r>
-      <w:r>
-        <w:rPr>
-          <w:rFonts w:ascii="Arial" w:hAnsi="Arial" w:cs="B Nazanin" w:hint="cs"/>
+          <w:rtl/>
+          <w:lang w:bidi="fa-IR"/>
+        </w:rPr>
+        <w:t xml:space="preserve"> را مدیریت می کند و </w:t>
+      </w:r>
+      <w:proofErr w:type="gramStart"/>
+      <w:r>
+        <w:rPr>
+          <w:rFonts w:ascii="Times New Roman" w:hAnsi="Times New Roman" w:cs="B Nazanin" w:hint="cs"/>
           <w:color w:val="273239"/>
           <w:spacing w:val="2"/>
-          <w:sz w:val="32"/>
-          <w:szCs w:val="32"/>
+          <w:sz w:val="24"/>
+          <w:szCs w:val="28"/>
           <w:bdr w:val="none" w:sz="0" w:space="0" w:color="auto" w:frame="1"/>
           <w:shd w:val="clear" w:color="auto" w:fill="FFFFFF"/>
           <w:rtl/>
           <w:lang w:bidi="fa-IR"/>
         </w:rPr>
-        <w:t xml:space="preserve">)  </w:t>
-      </w:r>
-      <w:r>
-        <w:rPr>
-          <w:rFonts w:ascii="Arial" w:hAnsi="Arial" w:cs="B Nazanin"/>
+        <w:t>شامل  خط</w:t>
+      </w:r>
+      <w:proofErr w:type="gramEnd"/>
+      <w:r>
+        <w:rPr>
+          <w:rFonts w:ascii="Times New Roman" w:hAnsi="Times New Roman" w:cs="B Nazanin" w:hint="cs"/>
           <w:color w:val="273239"/>
           <w:spacing w:val="2"/>
-          <w:sz w:val="32"/>
-          <w:szCs w:val="32"/>
+          <w:sz w:val="24"/>
+          <w:szCs w:val="28"/>
           <w:bdr w:val="none" w:sz="0" w:space="0" w:color="auto" w:frame="1"/>
           <w:shd w:val="clear" w:color="auto" w:fill="FFFFFF"/>
-          <w:lang w:bidi="fa-IR"/>
-        </w:rPr>
-        <w:t>npm</w:t>
-      </w:r>
-      <w:r>
-        <w:rPr>
-          <w:rFonts w:ascii="Arial" w:hAnsi="Arial" w:cs="B Nazanin" w:hint="cs"/>
+          <w:rtl/>
+          <w:lang w:bidi="fa-IR"/>
+        </w:rPr>
+        <w:t xml:space="preserve"> فرمان (</w:t>
+      </w:r>
+      <w:r>
+        <w:rPr>
+          <w:rFonts w:ascii="Times New Roman" w:hAnsi="Times New Roman" w:cs="B Nazanin"/>
           <w:color w:val="273239"/>
           <w:spacing w:val="2"/>
-          <w:sz w:val="32"/>
-          <w:szCs w:val="32"/>
+          <w:sz w:val="24"/>
+          <w:szCs w:val="28"/>
           <w:bdr w:val="none" w:sz="0" w:space="0" w:color="auto" w:frame="1"/>
           <w:shd w:val="clear" w:color="auto" w:fill="FFFFFF"/>
-          <w:rtl/>
-          <w:lang w:bidi="fa-IR"/>
-        </w:rPr>
-        <w:t xml:space="preserve">   است و </w:t>
-      </w:r>
-      <w:r>
-        <w:rPr>
-          <w:rFonts w:ascii="Arial" w:hAnsi="Arial" w:cs="B Nazanin"/>
+          <w:lang w:bidi="fa-IR"/>
+        </w:rPr>
+        <w:t>command line</w:t>
+      </w:r>
+      <w:r>
+        <w:rPr>
+          <w:rFonts w:ascii="Times New Roman" w:hAnsi="Times New Roman" w:cs="B Nazanin" w:hint="cs"/>
           <w:color w:val="273239"/>
           <w:spacing w:val="2"/>
-          <w:sz w:val="32"/>
-          <w:szCs w:val="32"/>
+          <w:sz w:val="24"/>
+          <w:szCs w:val="28"/>
           <w:bdr w:val="none" w:sz="0" w:space="0" w:color="auto" w:frame="1"/>
           <w:shd w:val="clear" w:color="auto" w:fill="FFFFFF"/>
-          <w:lang w:bidi="fa-IR"/>
-        </w:rPr>
-        <w:t>npm</w:t>
-      </w:r>
-      <w:r>
-        <w:rPr>
-          <w:rFonts w:ascii="Arial" w:hAnsi="Arial" w:cs="B Nazanin" w:hint="cs"/>
+          <w:rtl/>
+          <w:lang w:bidi="fa-IR"/>
+        </w:rPr>
+        <w:t xml:space="preserve">)  </w:t>
+      </w:r>
+      <w:proofErr w:type="spellStart"/>
+      <w:r>
+        <w:rPr>
+          <w:rFonts w:ascii="Times New Roman" w:hAnsi="Times New Roman" w:cs="B Nazanin"/>
           <w:color w:val="273239"/>
           <w:spacing w:val="2"/>
-          <w:sz w:val="32"/>
-          <w:szCs w:val="32"/>
+          <w:sz w:val="24"/>
+          <w:szCs w:val="28"/>
           <w:bdr w:val="none" w:sz="0" w:space="0" w:color="auto" w:frame="1"/>
           <w:shd w:val="clear" w:color="auto" w:fill="FFFFFF"/>
-          <w:rtl/>
-          <w:lang w:bidi="fa-IR"/>
-        </w:rPr>
-        <w:t xml:space="preserve"> به همراه  نصب </w:t>
-      </w:r>
-      <w:r>
-        <w:rPr>
-          <w:rFonts w:ascii="Arial" w:hAnsi="Arial" w:cs="B Nazanin"/>
+          <w:lang w:bidi="fa-IR"/>
+        </w:rPr>
+        <w:t>npm</w:t>
+      </w:r>
+      <w:proofErr w:type="spellEnd"/>
+      <w:r>
+        <w:rPr>
+          <w:rFonts w:ascii="Times New Roman" w:hAnsi="Times New Roman" w:cs="B Nazanin" w:hint="cs"/>
           <w:color w:val="273239"/>
           <w:spacing w:val="2"/>
-          <w:sz w:val="32"/>
-          <w:szCs w:val="32"/>
+          <w:sz w:val="24"/>
+          <w:szCs w:val="28"/>
           <w:bdr w:val="none" w:sz="0" w:space="0" w:color="auto" w:frame="1"/>
           <w:shd w:val="clear" w:color="auto" w:fill="FFFFFF"/>
-          <w:lang w:bidi="fa-IR"/>
-        </w:rPr>
-        <w:t>node js</w:t>
-      </w:r>
-      <w:r>
-        <w:rPr>
-          <w:rFonts w:ascii="Arial" w:hAnsi="Arial" w:cs="B Nazanin" w:hint="cs"/>
+          <w:rtl/>
+          <w:lang w:bidi="fa-IR"/>
+        </w:rPr>
+        <w:t xml:space="preserve">   است و </w:t>
+      </w:r>
+      <w:proofErr w:type="spellStart"/>
+      <w:r>
+        <w:rPr>
+          <w:rFonts w:ascii="Times New Roman" w:hAnsi="Times New Roman" w:cs="B Nazanin"/>
           <w:color w:val="273239"/>
           <w:spacing w:val="2"/>
-          <w:sz w:val="32"/>
-          <w:szCs w:val="32"/>
+          <w:sz w:val="24"/>
+          <w:szCs w:val="28"/>
           <w:bdr w:val="none" w:sz="0" w:space="0" w:color="auto" w:frame="1"/>
           <w:shd w:val="clear" w:color="auto" w:fill="FFFFFF"/>
+          <w:lang w:bidi="fa-IR"/>
+        </w:rPr>
+        <w:t>npm</w:t>
+      </w:r>
+      <w:proofErr w:type="spellEnd"/>
+      <w:r>
+        <w:rPr>
+          <w:rFonts w:ascii="Times New Roman" w:hAnsi="Times New Roman" w:cs="B Nazanin" w:hint="cs"/>
+          <w:color w:val="273239"/>
+          <w:spacing w:val="2"/>
+          <w:sz w:val="24"/>
+          <w:szCs w:val="28"/>
+          <w:bdr w:val="none" w:sz="0" w:space="0" w:color="auto" w:frame="1"/>
+          <w:shd w:val="clear" w:color="auto" w:fill="FFFFFF"/>
+          <w:rtl/>
+          <w:lang w:bidi="fa-IR"/>
+        </w:rPr>
+        <w:t xml:space="preserve"> به همراه  نصب </w:t>
+      </w:r>
+      <w:r>
+        <w:rPr>
+          <w:rFonts w:ascii="Times New Roman" w:hAnsi="Times New Roman" w:cs="B Nazanin"/>
+          <w:color w:val="273239"/>
+          <w:spacing w:val="2"/>
+          <w:sz w:val="24"/>
+          <w:szCs w:val="28"/>
+          <w:bdr w:val="none" w:sz="0" w:space="0" w:color="auto" w:frame="1"/>
+          <w:shd w:val="clear" w:color="auto" w:fill="FFFFFF"/>
+          <w:lang w:bidi="fa-IR"/>
+        </w:rPr>
+        <w:t xml:space="preserve">node </w:t>
+      </w:r>
+      <w:proofErr w:type="spellStart"/>
+      <w:r>
+        <w:rPr>
+          <w:rFonts w:ascii="Times New Roman" w:hAnsi="Times New Roman" w:cs="B Nazanin"/>
+          <w:color w:val="273239"/>
+          <w:spacing w:val="2"/>
+          <w:sz w:val="24"/>
+          <w:szCs w:val="28"/>
+          <w:bdr w:val="none" w:sz="0" w:space="0" w:color="auto" w:frame="1"/>
+          <w:shd w:val="clear" w:color="auto" w:fill="FFFFFF"/>
+          <w:lang w:bidi="fa-IR"/>
+        </w:rPr>
+        <w:t>js</w:t>
+      </w:r>
+      <w:proofErr w:type="spellEnd"/>
+      <w:r>
+        <w:rPr>
+          <w:rFonts w:ascii="Times New Roman" w:hAnsi="Times New Roman" w:cs="B Nazanin" w:hint="cs"/>
+          <w:color w:val="273239"/>
+          <w:spacing w:val="2"/>
+          <w:sz w:val="24"/>
+          <w:szCs w:val="28"/>
+          <w:bdr w:val="none" w:sz="0" w:space="0" w:color="auto" w:frame="1"/>
+          <w:shd w:val="clear" w:color="auto" w:fill="FFFFFF"/>
           <w:rtl/>
           <w:lang w:bidi="fa-IR"/>
         </w:rPr>
@@ -305,8 +436,8 @@
       </w:r>
       <w:r>
         <w:rPr>
-          <w:rFonts w:cs="B Nazanin"/>
-          <w:sz w:val="28"/>
+          <w:rFonts w:ascii="Times New Roman" w:hAnsi="Times New Roman" w:cs="B Nazanin"/>
+          <w:sz w:val="24"/>
           <w:szCs w:val="28"/>
           <w:rtl/>
           <w:lang w:bidi="fa-IR"/>
@@ -315,8 +446,8 @@
       </w:r>
       <w:r>
         <w:rPr>
-          <w:rFonts w:cs="B Nazanin" w:hint="cs"/>
-          <w:sz w:val="28"/>
+          <w:rFonts w:ascii="Times New Roman" w:hAnsi="Times New Roman" w:cs="B Nazanin" w:hint="cs"/>
+          <w:sz w:val="24"/>
           <w:szCs w:val="28"/>
           <w:rtl/>
           <w:lang w:bidi="fa-IR"/>
@@ -325,8 +456,8 @@
       </w:r>
       <w:r>
         <w:rPr>
-          <w:rFonts w:cs="B Nazanin"/>
-          <w:sz w:val="28"/>
+          <w:rFonts w:ascii="Times New Roman" w:hAnsi="Times New Roman" w:cs="B Nazanin"/>
+          <w:sz w:val="24"/>
           <w:szCs w:val="28"/>
           <w:rtl/>
           <w:lang w:bidi="fa-IR"/>
@@ -335,8 +466,8 @@
       </w:r>
       <w:r>
         <w:rPr>
-          <w:rFonts w:cs="B Nazanin" w:hint="cs"/>
-          <w:sz w:val="28"/>
+          <w:rFonts w:ascii="Times New Roman" w:hAnsi="Times New Roman" w:cs="B Nazanin" w:hint="cs"/>
+          <w:sz w:val="24"/>
           <w:szCs w:val="28"/>
           <w:rtl/>
           <w:lang w:bidi="fa-IR"/>
@@ -345,8 +476,8 @@
       </w:r>
       <w:r>
         <w:rPr>
-          <w:rFonts w:cs="B Nazanin" w:hint="eastAsia"/>
-          <w:sz w:val="28"/>
+          <w:rFonts w:ascii="Times New Roman" w:hAnsi="Times New Roman" w:cs="B Nazanin" w:hint="eastAsia"/>
+          <w:sz w:val="24"/>
           <w:szCs w:val="28"/>
           <w:rtl/>
           <w:lang w:bidi="fa-IR"/>
@@ -355,8 +486,8 @@
       </w:r>
       <w:r>
         <w:rPr>
-          <w:rFonts w:cs="B Nazanin"/>
-          <w:sz w:val="28"/>
+          <w:rFonts w:ascii="Times New Roman" w:hAnsi="Times New Roman" w:cs="B Nazanin"/>
+          <w:sz w:val="24"/>
           <w:szCs w:val="28"/>
           <w:rtl/>
           <w:lang w:bidi="fa-IR"/>
@@ -365,8 +496,8 @@
       </w:r>
       <w:r>
         <w:rPr>
-          <w:rFonts w:cs="B Nazanin"/>
-          <w:sz w:val="28"/>
+          <w:rFonts w:ascii="Times New Roman" w:hAnsi="Times New Roman" w:cs="B Nazanin"/>
+          <w:sz w:val="24"/>
           <w:szCs w:val="28"/>
           <w:lang w:bidi="fa-IR"/>
         </w:rPr>
@@ -374,27 +505,29 @@
       </w:r>
       <w:r>
         <w:rPr>
-          <w:rFonts w:cs="B Nazanin"/>
-          <w:sz w:val="28"/>
+          <w:rFonts w:ascii="Times New Roman" w:hAnsi="Times New Roman" w:cs="B Nazanin"/>
+          <w:sz w:val="24"/>
           <w:szCs w:val="28"/>
           <w:rtl/>
           <w:lang w:bidi="fa-IR"/>
         </w:rPr>
         <w:t xml:space="preserve"> با استفاده از </w:t>
       </w:r>
-      <w:r>
-        <w:rPr>
-          <w:rFonts w:cs="B Nazanin"/>
-          <w:sz w:val="28"/>
+      <w:proofErr w:type="spellStart"/>
+      <w:r>
+        <w:rPr>
+          <w:rFonts w:ascii="Times New Roman" w:hAnsi="Times New Roman" w:cs="B Nazanin"/>
+          <w:sz w:val="24"/>
           <w:szCs w:val="28"/>
           <w:lang w:bidi="fa-IR"/>
         </w:rPr>
         <w:t>npm</w:t>
       </w:r>
-      <w:r>
-        <w:rPr>
-          <w:rFonts w:cs="B Nazanin"/>
-          <w:sz w:val="28"/>
+      <w:proofErr w:type="spellEnd"/>
+      <w:r>
+        <w:rPr>
+          <w:rFonts w:ascii="Times New Roman" w:hAnsi="Times New Roman" w:cs="B Nazanin"/>
+          <w:sz w:val="24"/>
           <w:szCs w:val="28"/>
           <w:rtl/>
           <w:lang w:bidi="fa-IR"/>
@@ -403,8 +536,8 @@
       </w:r>
       <w:r>
         <w:rPr>
-          <w:rFonts w:cs="B Nazanin" w:hint="cs"/>
-          <w:sz w:val="28"/>
+          <w:rFonts w:ascii="Times New Roman" w:hAnsi="Times New Roman" w:cs="B Nazanin" w:hint="cs"/>
+          <w:sz w:val="24"/>
           <w:szCs w:val="28"/>
           <w:rtl/>
           <w:lang w:bidi="fa-IR"/>
@@ -413,8 +546,8 @@
       </w:r>
       <w:r>
         <w:rPr>
-          <w:rFonts w:cs="B Nazanin"/>
-          <w:sz w:val="28"/>
+          <w:rFonts w:ascii="Times New Roman" w:hAnsi="Times New Roman" w:cs="B Nazanin"/>
+          <w:sz w:val="24"/>
           <w:szCs w:val="28"/>
           <w:rtl/>
           <w:lang w:bidi="fa-IR"/>
@@ -423,8 +556,8 @@
       </w:r>
       <w:r>
         <w:rPr>
-          <w:rFonts w:cs="B Nazanin" w:hint="cs"/>
-          <w:sz w:val="28"/>
+          <w:rFonts w:ascii="Times New Roman" w:hAnsi="Times New Roman" w:cs="B Nazanin" w:hint="cs"/>
+          <w:sz w:val="24"/>
           <w:szCs w:val="28"/>
           <w:rtl/>
           <w:lang w:bidi="fa-IR"/>
@@ -433,8 +566,8 @@
       </w:r>
       <w:r>
         <w:rPr>
-          <w:rFonts w:cs="B Nazanin" w:hint="cs"/>
-          <w:sz w:val="28"/>
+          <w:rFonts w:ascii="Times New Roman" w:hAnsi="Times New Roman" w:cs="B Nazanin" w:hint="cs"/>
+          <w:sz w:val="24"/>
           <w:szCs w:val="28"/>
           <w:rtl/>
           <w:lang w:bidi="fa-IR"/>
@@ -443,8 +576,8 @@
       </w:r>
       <w:r>
         <w:rPr>
-          <w:rFonts w:cs="B Nazanin"/>
-          <w:sz w:val="28"/>
+          <w:rFonts w:ascii="Times New Roman" w:hAnsi="Times New Roman" w:cs="B Nazanin"/>
+          <w:sz w:val="24"/>
           <w:szCs w:val="28"/>
           <w:lang w:bidi="fa-IR"/>
         </w:rPr>
@@ -452,8 +585,8 @@
       </w:r>
       <w:r>
         <w:rPr>
-          <w:rFonts w:cs="B Nazanin" w:hint="cs"/>
-          <w:sz w:val="28"/>
+          <w:rFonts w:ascii="Times New Roman" w:hAnsi="Times New Roman" w:cs="B Nazanin" w:hint="cs"/>
+          <w:sz w:val="24"/>
           <w:szCs w:val="28"/>
           <w:rtl/>
           <w:lang w:bidi="fa-IR"/>
@@ -465,52 +598,54 @@
       <w:pPr>
         <w:bidi/>
         <w:rPr>
-          <w:rFonts w:ascii="iranyekanBakh" w:hAnsi="iranyekanBakh"/>
+          <w:rFonts w:ascii="Times New Roman" w:hAnsi="Times New Roman"/>
           <w:color w:val="374151"/>
-          <w:sz w:val="27"/>
-          <w:szCs w:val="27"/>
+          <w:sz w:val="24"/>
+          <w:szCs w:val="28"/>
           <w:shd w:val="clear" w:color="auto" w:fill="FFFFFF"/>
           <w:rtl/>
         </w:rPr>
       </w:pPr>
-      <w:r>
-        <w:rPr>
-          <w:rFonts w:ascii="iranyekanBakh" w:hAnsi="iranyekanBakh"/>
+      <w:proofErr w:type="spellStart"/>
+      <w:r>
+        <w:rPr>
+          <w:rFonts w:ascii="Times New Roman" w:hAnsi="Times New Roman"/>
           <w:color w:val="374151"/>
-          <w:sz w:val="27"/>
-          <w:szCs w:val="27"/>
-          <w:shd w:val="clear" w:color="auto" w:fill="FFFFFF"/>
-        </w:rPr>
-        <w:t xml:space="preserve">Npm </w:t>
-      </w:r>
-      <w:r>
-        <w:rPr>
-          <w:rFonts w:ascii="iranyekanBakh" w:hAnsi="iranyekanBakh"/>
+          <w:sz w:val="24"/>
+          <w:szCs w:val="28"/>
+          <w:shd w:val="clear" w:color="auto" w:fill="FFFFFF"/>
+        </w:rPr>
+        <w:t>Npm</w:t>
+      </w:r>
+      <w:proofErr w:type="spellEnd"/>
+      <w:r>
+        <w:rPr>
+          <w:rFonts w:ascii="Times New Roman" w:hAnsi="Times New Roman"/>
           <w:color w:val="374151"/>
-          <w:sz w:val="27"/>
-          <w:szCs w:val="27"/>
-          <w:shd w:val="clear" w:color="auto" w:fill="FFFFFF"/>
-          <w:rtl/>
-        </w:rPr>
-        <w:t xml:space="preserve">به خودی خود </w:t>
-      </w:r>
-      <w:r>
-        <w:rPr>
-          <w:rFonts w:ascii="iranyekanBakh" w:hAnsi="iranyekanBakh"/>
+          <w:sz w:val="24"/>
+          <w:szCs w:val="28"/>
+          <w:shd w:val="clear" w:color="auto" w:fill="FFFFFF"/>
+        </w:rPr>
+        <w:t xml:space="preserve"> </w:t>
+      </w:r>
+      <w:r>
+        <w:rPr>
+          <w:rFonts w:ascii="Times New Roman" w:hAnsi="Times New Roman"/>
           <w:color w:val="374151"/>
-          <w:sz w:val="27"/>
-          <w:szCs w:val="27"/>
-          <w:shd w:val="clear" w:color="auto" w:fill="FFFFFF"/>
-          <w:rtl/>
-        </w:rPr>
-        <w:t xml:space="preserve">هیچ پکیجی را اجرا نمی‌کند، اگر </w:t>
-      </w:r>
-      <w:r>
-        <w:rPr>
-          <w:rFonts w:ascii="iranyekanBakh" w:hAnsi="iranyekanBakh" w:hint="cs"/>
+          <w:sz w:val="24"/>
+          <w:szCs w:val="28"/>
+          <w:shd w:val="clear" w:color="auto" w:fill="FFFFFF"/>
+          <w:rtl/>
+        </w:rPr>
+        <w:t xml:space="preserve">به خودی خود هیچ پکیجی را اجرا نمی‌کند، اگر </w:t>
+      </w:r>
+      <w:proofErr w:type="gramStart"/>
+      <w:r>
+        <w:rPr>
+          <w:rFonts w:ascii="Times New Roman" w:hAnsi="Times New Roman" w:hint="cs"/>
           <w:color w:val="374151"/>
-          <w:sz w:val="27"/>
-          <w:szCs w:val="27"/>
+          <w:sz w:val="24"/>
+          <w:szCs w:val="28"/>
           <w:shd w:val="clear" w:color="auto" w:fill="FFFFFF"/>
           <w:rtl/>
         </w:rPr>
@@ -518,31 +653,65 @@
       </w:r>
       <w:r>
         <w:rPr>
-          <w:rFonts w:ascii="iranyekanBakh" w:hAnsi="iranyekanBakh"/>
+          <w:rFonts w:ascii="Times New Roman" w:hAnsi="Times New Roman"/>
           <w:color w:val="374151"/>
-          <w:sz w:val="27"/>
-          <w:szCs w:val="27"/>
-          <w:shd w:val="clear" w:color="auto" w:fill="FFFFFF"/>
-          <w:rtl/>
-        </w:rPr>
-        <w:t xml:space="preserve"> با استفاده از</w:t>
-      </w:r>
-      <w:r>
-        <w:rPr>
-          <w:rFonts w:ascii="iranyekanBakh" w:hAnsi="iranyekanBakh"/>
+          <w:sz w:val="24"/>
+          <w:szCs w:val="28"/>
+          <w:shd w:val="clear" w:color="auto" w:fill="FFFFFF"/>
+          <w:rtl/>
+        </w:rPr>
+        <w:t xml:space="preserve"> با</w:t>
+      </w:r>
+      <w:proofErr w:type="gramEnd"/>
+      <w:r>
+        <w:rPr>
+          <w:rFonts w:ascii="Times New Roman" w:hAnsi="Times New Roman"/>
           <w:color w:val="374151"/>
-          <w:sz w:val="27"/>
-          <w:szCs w:val="27"/>
-          <w:shd w:val="clear" w:color="auto" w:fill="FFFFFF"/>
-        </w:rPr>
-        <w:t xml:space="preserve"> npm </w:t>
-      </w:r>
-      <w:r>
-        <w:rPr>
-          <w:rFonts w:ascii="iranyekanBakh" w:hAnsi="iranyekanBakh"/>
+          <w:sz w:val="24"/>
+          <w:szCs w:val="28"/>
+          <w:shd w:val="clear" w:color="auto" w:fill="FFFFFF"/>
+          <w:rtl/>
+        </w:rPr>
+        <w:t xml:space="preserve"> استفاده از</w:t>
+      </w:r>
+      <w:r>
+        <w:rPr>
+          <w:rFonts w:ascii="Times New Roman" w:hAnsi="Times New Roman"/>
           <w:color w:val="374151"/>
-          <w:sz w:val="27"/>
-          <w:szCs w:val="27"/>
+          <w:sz w:val="24"/>
+          <w:szCs w:val="28"/>
+          <w:shd w:val="clear" w:color="auto" w:fill="FFFFFF"/>
+        </w:rPr>
+        <w:t xml:space="preserve"> </w:t>
+      </w:r>
+      <w:proofErr w:type="spellStart"/>
+      <w:r>
+        <w:rPr>
+          <w:rFonts w:ascii="Times New Roman" w:hAnsi="Times New Roman"/>
+          <w:color w:val="374151"/>
+          <w:sz w:val="24"/>
+          <w:szCs w:val="28"/>
+          <w:shd w:val="clear" w:color="auto" w:fill="FFFFFF"/>
+        </w:rPr>
+        <w:t>npm</w:t>
+      </w:r>
+      <w:proofErr w:type="spellEnd"/>
+      <w:r>
+        <w:rPr>
+          <w:rFonts w:ascii="Times New Roman" w:hAnsi="Times New Roman"/>
+          <w:color w:val="374151"/>
+          <w:sz w:val="24"/>
+          <w:szCs w:val="28"/>
+          <w:shd w:val="clear" w:color="auto" w:fill="FFFFFF"/>
+        </w:rPr>
+        <w:t xml:space="preserve"> </w:t>
+      </w:r>
+      <w:r>
+        <w:rPr>
+          <w:rFonts w:ascii="Times New Roman" w:hAnsi="Times New Roman"/>
+          <w:color w:val="374151"/>
+          <w:sz w:val="24"/>
+          <w:szCs w:val="28"/>
           <w:shd w:val="clear" w:color="auto" w:fill="FFFFFF"/>
           <w:rtl/>
         </w:rPr>
@@ -550,10 +719,10 @@
       </w:r>
       <w:r>
         <w:rPr>
-          <w:rFonts w:ascii="iranyekanBakh" w:hAnsi="iranyekanBakh" w:hint="cs"/>
+          <w:rFonts w:ascii="Times New Roman" w:hAnsi="Times New Roman" w:hint="cs"/>
           <w:color w:val="374151"/>
-          <w:sz w:val="27"/>
-          <w:szCs w:val="27"/>
+          <w:sz w:val="24"/>
+          <w:szCs w:val="28"/>
           <w:shd w:val="clear" w:color="auto" w:fill="FFFFFF"/>
           <w:rtl/>
         </w:rPr>
@@ -561,10 +730,10 @@
       </w:r>
       <w:r>
         <w:rPr>
-          <w:rFonts w:ascii="iranyekanBakh" w:hAnsi="iranyekanBakh"/>
+          <w:rFonts w:ascii="Times New Roman" w:hAnsi="Times New Roman"/>
           <w:color w:val="374151"/>
-          <w:sz w:val="27"/>
-          <w:szCs w:val="27"/>
+          <w:sz w:val="24"/>
+          <w:szCs w:val="28"/>
           <w:shd w:val="clear" w:color="auto" w:fill="FFFFFF"/>
           <w:rtl/>
         </w:rPr>
@@ -572,20 +741,42 @@
       </w:r>
       <w:r>
         <w:rPr>
-          <w:rFonts w:ascii="iranyekanBakh" w:hAnsi="iranyekanBakh"/>
+          <w:rFonts w:ascii="Times New Roman" w:hAnsi="Times New Roman"/>
           <w:color w:val="374151"/>
-          <w:sz w:val="27"/>
-          <w:szCs w:val="27"/>
-          <w:shd w:val="clear" w:color="auto" w:fill="FFFFFF"/>
-        </w:rPr>
-        <w:t xml:space="preserve"> package.json </w:t>
-      </w:r>
-      <w:r>
-        <w:rPr>
-          <w:rFonts w:ascii="iranyekanBakh" w:hAnsi="iranyekanBakh"/>
+          <w:sz w:val="24"/>
+          <w:szCs w:val="28"/>
+          <w:shd w:val="clear" w:color="auto" w:fill="FFFFFF"/>
+        </w:rPr>
+        <w:t xml:space="preserve"> </w:t>
+      </w:r>
+      <w:proofErr w:type="spellStart"/>
+      <w:r>
+        <w:rPr>
+          <w:rFonts w:ascii="Times New Roman" w:hAnsi="Times New Roman"/>
           <w:color w:val="374151"/>
-          <w:sz w:val="27"/>
-          <w:szCs w:val="27"/>
+          <w:sz w:val="24"/>
+          <w:szCs w:val="28"/>
+          <w:shd w:val="clear" w:color="auto" w:fill="FFFFFF"/>
+        </w:rPr>
+        <w:t>package.json</w:t>
+      </w:r>
+      <w:proofErr w:type="spellEnd"/>
+      <w:r>
+        <w:rPr>
+          <w:rFonts w:ascii="Times New Roman" w:hAnsi="Times New Roman"/>
+          <w:color w:val="374151"/>
+          <w:sz w:val="24"/>
+          <w:szCs w:val="28"/>
+          <w:shd w:val="clear" w:color="auto" w:fill="FFFFFF"/>
+        </w:rPr>
+        <w:t xml:space="preserve"> </w:t>
+      </w:r>
+      <w:r>
+        <w:rPr>
+          <w:rFonts w:ascii="Times New Roman" w:hAnsi="Times New Roman"/>
+          <w:color w:val="374151"/>
+          <w:sz w:val="24"/>
+          <w:szCs w:val="28"/>
           <w:shd w:val="clear" w:color="auto" w:fill="FFFFFF"/>
           <w:rtl/>
         </w:rPr>
@@ -593,10 +784,10 @@
       </w:r>
       <w:r>
         <w:rPr>
-          <w:rFonts w:ascii="iranyekanBakh" w:hAnsi="iranyekanBakh" w:hint="cs"/>
+          <w:rFonts w:ascii="Times New Roman" w:hAnsi="Times New Roman" w:hint="cs"/>
           <w:color w:val="374151"/>
-          <w:sz w:val="27"/>
-          <w:szCs w:val="27"/>
+          <w:sz w:val="24"/>
+          <w:szCs w:val="28"/>
           <w:shd w:val="clear" w:color="auto" w:fill="FFFFFF"/>
           <w:rtl/>
         </w:rPr>
@@ -604,10 +795,10 @@
       </w:r>
       <w:r>
         <w:rPr>
-          <w:rFonts w:ascii="iranyekanBakh" w:hAnsi="iranyekanBakh"/>
+          <w:rFonts w:ascii="Times New Roman" w:hAnsi="Times New Roman"/>
           <w:color w:val="374151"/>
-          <w:sz w:val="27"/>
-          <w:szCs w:val="27"/>
+          <w:sz w:val="24"/>
+          <w:szCs w:val="28"/>
           <w:shd w:val="clear" w:color="auto" w:fill="FFFFFF"/>
         </w:rPr>
         <w:t>.</w:t>
@@ -617,8 +808,8 @@
       <w:pPr>
         <w:bidi/>
         <w:rPr>
-          <w:rFonts w:cs="B Nazanin"/>
-          <w:sz w:val="28"/>
+          <w:rFonts w:ascii="Times New Roman" w:hAnsi="Times New Roman" w:cs="B Nazanin"/>
+          <w:sz w:val="24"/>
           <w:szCs w:val="28"/>
           <w:rtl/>
           <w:lang w:bidi="fa-IR"/>
@@ -626,8 +817,8 @@
       </w:pPr>
       <w:r>
         <w:rPr>
-          <w:rFonts w:cs="B Nazanin"/>
-          <w:sz w:val="28"/>
+          <w:rFonts w:ascii="Times New Roman" w:hAnsi="Times New Roman" w:cs="B Nazanin"/>
+          <w:sz w:val="24"/>
           <w:szCs w:val="28"/>
           <w:rtl/>
           <w:lang w:bidi="fa-IR"/>
@@ -636,8 +827,8 @@
       </w:r>
       <w:r>
         <w:rPr>
-          <w:rFonts w:cs="B Nazanin" w:hint="cs"/>
-          <w:sz w:val="28"/>
+          <w:rFonts w:ascii="Times New Roman" w:hAnsi="Times New Roman" w:cs="B Nazanin" w:hint="cs"/>
+          <w:sz w:val="24"/>
           <w:szCs w:val="28"/>
           <w:rtl/>
           <w:lang w:bidi="fa-IR"/>
@@ -646,8 +837,8 @@
       </w:r>
       <w:r>
         <w:rPr>
-          <w:rFonts w:cs="B Nazanin" w:hint="eastAsia"/>
-          <w:sz w:val="28"/>
+          <w:rFonts w:ascii="Times New Roman" w:hAnsi="Times New Roman" w:cs="B Nazanin" w:hint="eastAsia"/>
+          <w:sz w:val="24"/>
           <w:szCs w:val="28"/>
           <w:rtl/>
           <w:lang w:bidi="fa-IR"/>
@@ -656,8 +847,8 @@
       </w:r>
       <w:r>
         <w:rPr>
-          <w:rFonts w:cs="B Nazanin"/>
-          <w:sz w:val="28"/>
+          <w:rFonts w:ascii="Times New Roman" w:hAnsi="Times New Roman" w:cs="B Nazanin"/>
+          <w:sz w:val="24"/>
           <w:szCs w:val="28"/>
           <w:rtl/>
           <w:lang w:bidi="fa-IR"/>
@@ -666,8 +857,8 @@
       </w:r>
       <w:r>
         <w:rPr>
-          <w:rFonts w:cs="B Nazanin" w:hint="cs"/>
-          <w:sz w:val="28"/>
+          <w:rFonts w:ascii="Times New Roman" w:hAnsi="Times New Roman" w:cs="B Nazanin" w:hint="cs"/>
+          <w:sz w:val="24"/>
           <w:szCs w:val="28"/>
           <w:rtl/>
           <w:lang w:bidi="fa-IR"/>
@@ -676,8 +867,8 @@
       </w:r>
       <w:r>
         <w:rPr>
-          <w:rFonts w:cs="B Nazanin" w:hint="eastAsia"/>
-          <w:sz w:val="28"/>
+          <w:rFonts w:ascii="Times New Roman" w:hAnsi="Times New Roman" w:cs="B Nazanin" w:hint="eastAsia"/>
+          <w:sz w:val="24"/>
           <w:szCs w:val="28"/>
           <w:rtl/>
           <w:lang w:bidi="fa-IR"/>
@@ -686,8 +877,8 @@
       </w:r>
       <w:r>
         <w:rPr>
-          <w:rFonts w:cs="B Nazanin" w:hint="cs"/>
-          <w:sz w:val="28"/>
+          <w:rFonts w:ascii="Times New Roman" w:hAnsi="Times New Roman" w:cs="B Nazanin" w:hint="cs"/>
+          <w:sz w:val="24"/>
           <w:szCs w:val="28"/>
           <w:rtl/>
           <w:lang w:bidi="fa-IR"/>
@@ -696,8 +887,8 @@
       </w:r>
       <w:r>
         <w:rPr>
-          <w:rFonts w:cs="B Nazanin"/>
-          <w:sz w:val="28"/>
+          <w:rFonts w:ascii="Times New Roman" w:hAnsi="Times New Roman" w:cs="B Nazanin"/>
+          <w:sz w:val="24"/>
           <w:szCs w:val="28"/>
           <w:rtl/>
           <w:lang w:bidi="fa-IR"/>
@@ -706,17 +897,37 @@
       </w:r>
       <w:r>
         <w:rPr>
-          <w:rFonts w:cs="B Nazanin"/>
-          <w:sz w:val="28"/>
-          <w:szCs w:val="28"/>
-          <w:lang w:bidi="fa-IR"/>
-        </w:rPr>
-        <w:t xml:space="preserve"> npm </w:t>
-      </w:r>
-      <w:r>
-        <w:rPr>
-          <w:rFonts w:cs="B Nazanin" w:hint="cs"/>
-          <w:sz w:val="28"/>
+          <w:rFonts w:ascii="Times New Roman" w:hAnsi="Times New Roman" w:cs="B Nazanin"/>
+          <w:sz w:val="24"/>
+          <w:szCs w:val="28"/>
+          <w:lang w:bidi="fa-IR"/>
+        </w:rPr>
+        <w:t xml:space="preserve"> </w:t>
+      </w:r>
+      <w:proofErr w:type="spellStart"/>
+      <w:r>
+        <w:rPr>
+          <w:rFonts w:ascii="Times New Roman" w:hAnsi="Times New Roman" w:cs="B Nazanin"/>
+          <w:sz w:val="24"/>
+          <w:szCs w:val="28"/>
+          <w:lang w:bidi="fa-IR"/>
+        </w:rPr>
+        <w:t>npm</w:t>
+      </w:r>
+      <w:proofErr w:type="spellEnd"/>
+      <w:r>
+        <w:rPr>
+          <w:rFonts w:ascii="Times New Roman" w:hAnsi="Times New Roman" w:cs="B Nazanin"/>
+          <w:sz w:val="24"/>
+          <w:szCs w:val="28"/>
+          <w:lang w:bidi="fa-IR"/>
+        </w:rPr>
+        <w:t xml:space="preserve"> </w:t>
+      </w:r>
+      <w:r>
+        <w:rPr>
+          <w:rFonts w:ascii="Times New Roman" w:hAnsi="Times New Roman" w:cs="B Nazanin" w:hint="cs"/>
+          <w:sz w:val="24"/>
           <w:szCs w:val="28"/>
           <w:rtl/>
           <w:lang w:bidi="fa-IR"/>
@@ -728,8 +939,8 @@
       <w:pPr>
         <w:bidi/>
         <w:rPr>
-          <w:rFonts w:cs="B Nazanin"/>
-          <w:sz w:val="28"/>
+          <w:rFonts w:ascii="Times New Roman" w:hAnsi="Times New Roman" w:cs="B Nazanin"/>
+          <w:sz w:val="24"/>
           <w:szCs w:val="28"/>
           <w:rtl/>
           <w:lang w:bidi="fa-IR"/>
@@ -737,8 +948,8 @@
       </w:pPr>
       <w:r>
         <w:rPr>
-          <w:rFonts w:cs="B Nazanin" w:hint="eastAsia"/>
-          <w:sz w:val="28"/>
+          <w:rFonts w:ascii="Times New Roman" w:hAnsi="Times New Roman" w:cs="B Nazanin" w:hint="eastAsia"/>
+          <w:sz w:val="24"/>
           <w:szCs w:val="28"/>
           <w:rtl/>
           <w:lang w:bidi="fa-IR"/>
@@ -747,8 +958,8 @@
       </w:r>
       <w:r>
         <w:rPr>
-          <w:rFonts w:cs="B Nazanin" w:hint="cs"/>
-          <w:sz w:val="28"/>
+          <w:rFonts w:ascii="Times New Roman" w:hAnsi="Times New Roman" w:cs="B Nazanin" w:hint="cs"/>
+          <w:sz w:val="24"/>
           <w:szCs w:val="28"/>
           <w:rtl/>
           <w:lang w:bidi="fa-IR"/>
@@ -757,8 +968,8 @@
       </w:r>
       <w:r>
         <w:rPr>
-          <w:rFonts w:cs="B Nazanin" w:hint="eastAsia"/>
-          <w:sz w:val="28"/>
+          <w:rFonts w:ascii="Times New Roman" w:hAnsi="Times New Roman" w:cs="B Nazanin" w:hint="eastAsia"/>
+          <w:sz w:val="24"/>
           <w:szCs w:val="28"/>
           <w:rtl/>
           <w:lang w:bidi="fa-IR"/>
@@ -767,8 +978,8 @@
       </w:r>
       <w:r>
         <w:rPr>
-          <w:rFonts w:cs="B Nazanin" w:hint="cs"/>
-          <w:sz w:val="28"/>
+          <w:rFonts w:ascii="Times New Roman" w:hAnsi="Times New Roman" w:cs="B Nazanin" w:hint="cs"/>
+          <w:sz w:val="24"/>
           <w:szCs w:val="28"/>
           <w:rtl/>
           <w:lang w:bidi="fa-IR"/>
@@ -777,8 +988,8 @@
       </w:r>
       <w:r>
         <w:rPr>
-          <w:rFonts w:cs="B Nazanin"/>
-          <w:sz w:val="28"/>
+          <w:rFonts w:ascii="Times New Roman" w:hAnsi="Times New Roman" w:cs="B Nazanin"/>
+          <w:sz w:val="24"/>
           <w:szCs w:val="28"/>
           <w:rtl/>
           <w:lang w:bidi="fa-IR"/>
@@ -787,8 +998,8 @@
       </w:r>
       <w:r>
         <w:rPr>
-          <w:rFonts w:cs="B Nazanin" w:hint="cs"/>
-          <w:sz w:val="28"/>
+          <w:rFonts w:ascii="Times New Roman" w:hAnsi="Times New Roman" w:cs="B Nazanin" w:hint="cs"/>
+          <w:sz w:val="24"/>
           <w:szCs w:val="28"/>
           <w:rtl/>
           <w:lang w:bidi="fa-IR"/>
@@ -797,8 +1008,8 @@
       </w:r>
       <w:r>
         <w:rPr>
-          <w:rFonts w:cs="B Nazanin"/>
-          <w:sz w:val="28"/>
+          <w:rFonts w:ascii="Times New Roman" w:hAnsi="Times New Roman" w:cs="B Nazanin"/>
+          <w:sz w:val="24"/>
           <w:szCs w:val="28"/>
           <w:lang w:bidi="fa-IR"/>
         </w:rPr>
@@ -806,8 +1017,8 @@
       </w:r>
       <w:r>
         <w:rPr>
-          <w:rFonts w:cs="B Nazanin"/>
-          <w:sz w:val="28"/>
+          <w:rFonts w:ascii="Times New Roman" w:hAnsi="Times New Roman" w:cs="B Nazanin"/>
+          <w:sz w:val="24"/>
           <w:szCs w:val="28"/>
           <w:rtl/>
           <w:lang w:bidi="fa-IR"/>
@@ -816,8 +1027,8 @@
       </w:r>
       <w:r>
         <w:rPr>
-          <w:rFonts w:cs="B Nazanin" w:hint="cs"/>
-          <w:sz w:val="28"/>
+          <w:rFonts w:ascii="Times New Roman" w:hAnsi="Times New Roman" w:cs="B Nazanin" w:hint="cs"/>
+          <w:sz w:val="24"/>
           <w:szCs w:val="28"/>
           <w:rtl/>
           <w:lang w:bidi="fa-IR"/>
@@ -826,8 +1037,8 @@
       </w:r>
       <w:r>
         <w:rPr>
-          <w:rFonts w:cs="B Nazanin" w:hint="eastAsia"/>
-          <w:sz w:val="28"/>
+          <w:rFonts w:ascii="Times New Roman" w:hAnsi="Times New Roman" w:cs="B Nazanin" w:hint="eastAsia"/>
+          <w:sz w:val="24"/>
           <w:szCs w:val="28"/>
           <w:rtl/>
           <w:lang w:bidi="fa-IR"/>
@@ -836,8 +1047,8 @@
       </w:r>
       <w:r>
         <w:rPr>
-          <w:rFonts w:cs="B Nazanin" w:hint="cs"/>
-          <w:sz w:val="28"/>
+          <w:rFonts w:ascii="Times New Roman" w:hAnsi="Times New Roman" w:cs="B Nazanin" w:hint="cs"/>
+          <w:sz w:val="24"/>
           <w:szCs w:val="28"/>
           <w:rtl/>
           <w:lang w:bidi="fa-IR"/>
@@ -846,17 +1057,37 @@
       </w:r>
       <w:r>
         <w:rPr>
-          <w:rFonts w:cs="B Nazanin"/>
-          <w:sz w:val="28"/>
-          <w:szCs w:val="28"/>
-          <w:lang w:bidi="fa-IR"/>
-        </w:rPr>
-        <w:t xml:space="preserve"> ./node_modules/.bin/ </w:t>
-      </w:r>
-      <w:r>
-        <w:rPr>
-          <w:rFonts w:cs="B Nazanin"/>
-          <w:sz w:val="28"/>
+          <w:rFonts w:ascii="Times New Roman" w:hAnsi="Times New Roman" w:cs="B Nazanin"/>
+          <w:sz w:val="24"/>
+          <w:szCs w:val="28"/>
+          <w:lang w:bidi="fa-IR"/>
+        </w:rPr>
+        <w:t xml:space="preserve"> ./</w:t>
+      </w:r>
+      <w:proofErr w:type="spellStart"/>
+      <w:r>
+        <w:rPr>
+          <w:rFonts w:ascii="Times New Roman" w:hAnsi="Times New Roman" w:cs="B Nazanin"/>
+          <w:sz w:val="24"/>
+          <w:szCs w:val="28"/>
+          <w:lang w:bidi="fa-IR"/>
+        </w:rPr>
+        <w:t>node_modules</w:t>
+      </w:r>
+      <w:proofErr w:type="spellEnd"/>
+      <w:r>
+        <w:rPr>
+          <w:rFonts w:ascii="Times New Roman" w:hAnsi="Times New Roman" w:cs="B Nazanin"/>
+          <w:sz w:val="24"/>
+          <w:szCs w:val="28"/>
+          <w:lang w:bidi="fa-IR"/>
+        </w:rPr>
+        <w:t xml:space="preserve">/.bin/ </w:t>
+      </w:r>
+      <w:r>
+        <w:rPr>
+          <w:rFonts w:ascii="Times New Roman" w:hAnsi="Times New Roman" w:cs="B Nazanin"/>
+          <w:sz w:val="24"/>
           <w:szCs w:val="28"/>
           <w:rtl/>
           <w:lang w:bidi="fa-IR"/>
@@ -865,8 +1096,8 @@
       </w:r>
       <w:r>
         <w:rPr>
-          <w:rFonts w:cs="B Nazanin" w:hint="cs"/>
-          <w:sz w:val="28"/>
+          <w:rFonts w:ascii="Times New Roman" w:hAnsi="Times New Roman" w:cs="B Nazanin" w:hint="cs"/>
+          <w:sz w:val="24"/>
           <w:szCs w:val="28"/>
           <w:rtl/>
           <w:lang w:bidi="fa-IR"/>
@@ -875,8 +1106,8 @@
       </w:r>
       <w:r>
         <w:rPr>
-          <w:rFonts w:cs="B Nazanin" w:hint="eastAsia"/>
-          <w:sz w:val="28"/>
+          <w:rFonts w:ascii="Times New Roman" w:hAnsi="Times New Roman" w:cs="B Nazanin" w:hint="eastAsia"/>
+          <w:sz w:val="24"/>
           <w:szCs w:val="28"/>
           <w:rtl/>
           <w:lang w:bidi="fa-IR"/>
@@ -885,8 +1116,8 @@
       </w:r>
       <w:r>
         <w:rPr>
-          <w:rFonts w:cs="B Nazanin"/>
-          <w:sz w:val="28"/>
+          <w:rFonts w:ascii="Times New Roman" w:hAnsi="Times New Roman" w:cs="B Nazanin"/>
+          <w:sz w:val="24"/>
           <w:szCs w:val="28"/>
           <w:rtl/>
           <w:lang w:bidi="fa-IR"/>
@@ -895,8 +1126,8 @@
       </w:r>
       <w:r>
         <w:rPr>
-          <w:rFonts w:cs="B Nazanin" w:hint="cs"/>
-          <w:sz w:val="28"/>
+          <w:rFonts w:ascii="Times New Roman" w:hAnsi="Times New Roman" w:cs="B Nazanin" w:hint="cs"/>
+          <w:sz w:val="24"/>
           <w:szCs w:val="28"/>
           <w:rtl/>
           <w:lang w:bidi="fa-IR"/>
@@ -905,8 +1136,8 @@
       </w:r>
       <w:r>
         <w:rPr>
-          <w:rFonts w:cs="B Nazanin" w:hint="eastAsia"/>
-          <w:sz w:val="28"/>
+          <w:rFonts w:ascii="Times New Roman" w:hAnsi="Times New Roman" w:cs="B Nazanin" w:hint="eastAsia"/>
+          <w:sz w:val="24"/>
           <w:szCs w:val="28"/>
           <w:rtl/>
           <w:lang w:bidi="fa-IR"/>
@@ -915,8 +1146,8 @@
       </w:r>
       <w:r>
         <w:rPr>
-          <w:rFonts w:cs="B Nazanin"/>
-          <w:sz w:val="28"/>
+          <w:rFonts w:ascii="Times New Roman" w:hAnsi="Times New Roman" w:cs="B Nazanin"/>
+          <w:sz w:val="24"/>
           <w:szCs w:val="28"/>
           <w:lang w:bidi="fa-IR"/>
         </w:rPr>
@@ -927,8 +1158,8 @@
       <w:pPr>
         <w:bidi/>
         <w:rPr>
-          <w:rFonts w:cs="B Nazanin"/>
-          <w:sz w:val="28"/>
+          <w:rFonts w:ascii="Times New Roman" w:hAnsi="Times New Roman" w:cs="B Nazanin"/>
+          <w:sz w:val="24"/>
           <w:szCs w:val="28"/>
           <w:rtl/>
           <w:lang w:bidi="fa-IR"/>
@@ -936,8 +1167,8 @@
       </w:pPr>
       <w:r>
         <w:rPr>
-          <w:rFonts w:cs="B Nazanin" w:hint="eastAsia"/>
-          <w:sz w:val="28"/>
+          <w:rFonts w:ascii="Times New Roman" w:hAnsi="Times New Roman" w:cs="B Nazanin" w:hint="eastAsia"/>
+          <w:sz w:val="24"/>
           <w:szCs w:val="28"/>
           <w:rtl/>
           <w:lang w:bidi="fa-IR"/>
@@ -946,8 +1177,8 @@
       </w:r>
       <w:r>
         <w:rPr>
-          <w:rFonts w:cs="B Nazanin" w:hint="cs"/>
-          <w:sz w:val="28"/>
+          <w:rFonts w:ascii="Times New Roman" w:hAnsi="Times New Roman" w:cs="B Nazanin" w:hint="cs"/>
+          <w:sz w:val="24"/>
           <w:szCs w:val="28"/>
           <w:rtl/>
           <w:lang w:bidi="fa-IR"/>
@@ -956,8 +1187,8 @@
       </w:r>
       <w:r>
         <w:rPr>
-          <w:rFonts w:cs="B Nazanin" w:hint="eastAsia"/>
-          <w:sz w:val="28"/>
+          <w:rFonts w:ascii="Times New Roman" w:hAnsi="Times New Roman" w:cs="B Nazanin" w:hint="eastAsia"/>
+          <w:sz w:val="24"/>
           <w:szCs w:val="28"/>
           <w:rtl/>
           <w:lang w:bidi="fa-IR"/>
@@ -966,8 +1197,8 @@
       </w:r>
       <w:r>
         <w:rPr>
-          <w:rFonts w:cs="B Nazanin" w:hint="cs"/>
-          <w:sz w:val="28"/>
+          <w:rFonts w:ascii="Times New Roman" w:hAnsi="Times New Roman" w:cs="B Nazanin" w:hint="cs"/>
+          <w:sz w:val="24"/>
           <w:szCs w:val="28"/>
           <w:rtl/>
           <w:lang w:bidi="fa-IR"/>
@@ -976,8 +1207,8 @@
       </w:r>
       <w:r>
         <w:rPr>
-          <w:rFonts w:cs="B Nazanin"/>
-          <w:sz w:val="28"/>
+          <w:rFonts w:ascii="Times New Roman" w:hAnsi="Times New Roman" w:cs="B Nazanin"/>
+          <w:sz w:val="24"/>
           <w:szCs w:val="28"/>
           <w:rtl/>
           <w:lang w:bidi="fa-IR"/>
@@ -986,8 +1217,8 @@
       </w:r>
       <w:r>
         <w:rPr>
-          <w:rFonts w:cs="B Nazanin" w:hint="cs"/>
-          <w:sz w:val="28"/>
+          <w:rFonts w:ascii="Times New Roman" w:hAnsi="Times New Roman" w:cs="B Nazanin" w:hint="cs"/>
+          <w:sz w:val="24"/>
           <w:szCs w:val="28"/>
           <w:rtl/>
           <w:lang w:bidi="fa-IR"/>
@@ -996,8 +1227,8 @@
       </w:r>
       <w:r>
         <w:rPr>
-          <w:rFonts w:cs="B Nazanin"/>
-          <w:sz w:val="28"/>
+          <w:rFonts w:ascii="Times New Roman" w:hAnsi="Times New Roman" w:cs="B Nazanin"/>
+          <w:sz w:val="24"/>
           <w:szCs w:val="28"/>
           <w:lang w:bidi="fa-IR"/>
         </w:rPr>
@@ -1005,8 +1236,8 @@
       </w:r>
       <w:r>
         <w:rPr>
-          <w:rFonts w:cs="B Nazanin"/>
-          <w:sz w:val="28"/>
+          <w:rFonts w:ascii="Times New Roman" w:hAnsi="Times New Roman" w:cs="B Nazanin"/>
+          <w:sz w:val="24"/>
           <w:szCs w:val="28"/>
           <w:rtl/>
           <w:lang w:bidi="fa-IR"/>
@@ -1015,8 +1246,8 @@
       </w:r>
       <w:r>
         <w:rPr>
-          <w:rFonts w:cs="B Nazanin" w:hint="cs"/>
-          <w:sz w:val="28"/>
+          <w:rFonts w:ascii="Times New Roman" w:hAnsi="Times New Roman" w:cs="B Nazanin" w:hint="cs"/>
+          <w:sz w:val="24"/>
           <w:szCs w:val="28"/>
           <w:rtl/>
           <w:lang w:bidi="fa-IR"/>
@@ -1025,8 +1256,8 @@
       </w:r>
       <w:r>
         <w:rPr>
-          <w:rFonts w:cs="B Nazanin" w:hint="eastAsia"/>
-          <w:sz w:val="28"/>
+          <w:rFonts w:ascii="Times New Roman" w:hAnsi="Times New Roman" w:cs="B Nazanin" w:hint="eastAsia"/>
+          <w:sz w:val="24"/>
           <w:szCs w:val="28"/>
           <w:rtl/>
           <w:lang w:bidi="fa-IR"/>
@@ -1035,8 +1266,8 @@
       </w:r>
       <w:r>
         <w:rPr>
-          <w:rFonts w:cs="B Nazanin" w:hint="cs"/>
-          <w:sz w:val="28"/>
+          <w:rFonts w:ascii="Times New Roman" w:hAnsi="Times New Roman" w:cs="B Nazanin" w:hint="cs"/>
+          <w:sz w:val="24"/>
           <w:szCs w:val="28"/>
           <w:rtl/>
           <w:lang w:bidi="fa-IR"/>
@@ -1045,8 +1276,8 @@
       </w:r>
       <w:r>
         <w:rPr>
-          <w:rFonts w:cs="B Nazanin"/>
-          <w:sz w:val="28"/>
+          <w:rFonts w:ascii="Times New Roman" w:hAnsi="Times New Roman" w:cs="B Nazanin"/>
+          <w:sz w:val="24"/>
           <w:szCs w:val="28"/>
           <w:lang w:bidi="fa-IR"/>
         </w:rPr>
@@ -1054,8 +1285,8 @@
       </w:r>
       <w:r>
         <w:rPr>
-          <w:rFonts w:cs="B Nazanin"/>
-          <w:sz w:val="28"/>
+          <w:rFonts w:ascii="Times New Roman" w:hAnsi="Times New Roman" w:cs="B Nazanin"/>
+          <w:sz w:val="24"/>
           <w:szCs w:val="28"/>
           <w:rtl/>
           <w:lang w:bidi="fa-IR"/>
@@ -1064,8 +1295,8 @@
       </w:r>
       <w:r>
         <w:rPr>
-          <w:rFonts w:cs="B Nazanin" w:hint="cs"/>
-          <w:sz w:val="28"/>
+          <w:rFonts w:ascii="Times New Roman" w:hAnsi="Times New Roman" w:cs="B Nazanin" w:hint="cs"/>
+          <w:sz w:val="24"/>
           <w:szCs w:val="28"/>
           <w:rtl/>
           <w:lang w:bidi="fa-IR"/>
@@ -1074,8 +1305,8 @@
       </w:r>
       <w:r>
         <w:rPr>
-          <w:rFonts w:cs="B Nazanin" w:hint="eastAsia"/>
-          <w:sz w:val="28"/>
+          <w:rFonts w:ascii="Times New Roman" w:hAnsi="Times New Roman" w:cs="B Nazanin" w:hint="eastAsia"/>
+          <w:sz w:val="24"/>
           <w:szCs w:val="28"/>
           <w:rtl/>
           <w:lang w:bidi="fa-IR"/>
@@ -1084,8 +1315,8 @@
       </w:r>
       <w:r>
         <w:rPr>
-          <w:rFonts w:cs="B Nazanin"/>
-          <w:sz w:val="28"/>
+          <w:rFonts w:ascii="Times New Roman" w:hAnsi="Times New Roman" w:cs="B Nazanin"/>
+          <w:sz w:val="24"/>
           <w:szCs w:val="28"/>
           <w:rtl/>
           <w:lang w:bidi="fa-IR"/>
@@ -1094,8 +1325,8 @@
       </w:r>
       <w:r>
         <w:rPr>
-          <w:rFonts w:cs="B Nazanin" w:hint="cs"/>
-          <w:sz w:val="28"/>
+          <w:rFonts w:ascii="Times New Roman" w:hAnsi="Times New Roman" w:cs="B Nazanin" w:hint="cs"/>
+          <w:sz w:val="24"/>
           <w:szCs w:val="28"/>
           <w:rtl/>
           <w:lang w:bidi="fa-IR"/>
@@ -1104,8 +1335,8 @@
       </w:r>
       <w:r>
         <w:rPr>
-          <w:rFonts w:cs="B Nazanin" w:hint="eastAsia"/>
-          <w:sz w:val="28"/>
+          <w:rFonts w:ascii="Times New Roman" w:hAnsi="Times New Roman" w:cs="B Nazanin" w:hint="eastAsia"/>
+          <w:sz w:val="24"/>
           <w:szCs w:val="28"/>
           <w:rtl/>
           <w:lang w:bidi="fa-IR"/>
@@ -1114,8 +1345,8 @@
       </w:r>
       <w:r>
         <w:rPr>
-          <w:rFonts w:cs="B Nazanin"/>
-          <w:sz w:val="28"/>
+          <w:rFonts w:ascii="Times New Roman" w:hAnsi="Times New Roman" w:cs="B Nazanin"/>
+          <w:sz w:val="24"/>
           <w:szCs w:val="28"/>
           <w:rtl/>
           <w:lang w:bidi="fa-IR"/>
@@ -1124,8 +1355,8 @@
       </w:r>
       <w:r>
         <w:rPr>
-          <w:rFonts w:cs="B Nazanin"/>
-          <w:sz w:val="28"/>
+          <w:rFonts w:ascii="Times New Roman" w:hAnsi="Times New Roman" w:cs="B Nazanin"/>
+          <w:sz w:val="24"/>
           <w:szCs w:val="28"/>
           <w:lang w:bidi="fa-IR"/>
         </w:rPr>
@@ -1133,8 +1364,8 @@
       </w:r>
       <w:r>
         <w:rPr>
-          <w:rFonts w:cs="B Nazanin"/>
-          <w:sz w:val="28"/>
+          <w:rFonts w:ascii="Times New Roman" w:hAnsi="Times New Roman" w:cs="B Nazanin"/>
+          <w:sz w:val="24"/>
           <w:szCs w:val="28"/>
           <w:rtl/>
           <w:lang w:bidi="fa-IR"/>
@@ -1143,8 +1374,8 @@
       </w:r>
       <w:r>
         <w:rPr>
-          <w:rFonts w:cs="B Nazanin" w:hint="cs"/>
-          <w:sz w:val="28"/>
+          <w:rFonts w:ascii="Times New Roman" w:hAnsi="Times New Roman" w:cs="B Nazanin" w:hint="cs"/>
+          <w:sz w:val="24"/>
           <w:szCs w:val="28"/>
           <w:rtl/>
           <w:lang w:bidi="fa-IR"/>
@@ -1153,8 +1384,8 @@
       </w:r>
       <w:r>
         <w:rPr>
-          <w:rFonts w:cs="B Nazanin" w:hint="eastAsia"/>
-          <w:sz w:val="28"/>
+          <w:rFonts w:ascii="Times New Roman" w:hAnsi="Times New Roman" w:cs="B Nazanin" w:hint="eastAsia"/>
+          <w:sz w:val="24"/>
           <w:szCs w:val="28"/>
           <w:rtl/>
           <w:lang w:bidi="fa-IR"/>
@@ -1163,8 +1394,8 @@
       </w:r>
       <w:r>
         <w:rPr>
-          <w:rFonts w:cs="B Nazanin"/>
-          <w:sz w:val="28"/>
+          <w:rFonts w:ascii="Times New Roman" w:hAnsi="Times New Roman" w:cs="B Nazanin"/>
+          <w:sz w:val="24"/>
           <w:szCs w:val="28"/>
           <w:rtl/>
           <w:lang w:bidi="fa-IR"/>
@@ -1173,8 +1404,8 @@
       </w:r>
       <w:r>
         <w:rPr>
-          <w:rFonts w:cs="B Nazanin" w:hint="cs"/>
-          <w:sz w:val="28"/>
+          <w:rFonts w:ascii="Times New Roman" w:hAnsi="Times New Roman" w:cs="B Nazanin" w:hint="cs"/>
+          <w:sz w:val="24"/>
           <w:szCs w:val="28"/>
           <w:rtl/>
           <w:lang w:bidi="fa-IR"/>
@@ -1183,8 +1414,8 @@
       </w:r>
       <w:r>
         <w:rPr>
-          <w:rFonts w:cs="B Nazanin" w:hint="eastAsia"/>
-          <w:sz w:val="28"/>
+          <w:rFonts w:ascii="Times New Roman" w:hAnsi="Times New Roman" w:cs="B Nazanin" w:hint="eastAsia"/>
+          <w:sz w:val="24"/>
           <w:szCs w:val="28"/>
           <w:rtl/>
           <w:lang w:bidi="fa-IR"/>
@@ -1193,17 +1424,37 @@
       </w:r>
       <w:r>
         <w:rPr>
-          <w:rFonts w:cs="B Nazanin"/>
-          <w:sz w:val="28"/>
-          <w:szCs w:val="28"/>
-          <w:lang w:bidi="fa-IR"/>
-        </w:rPr>
-        <w:t xml:space="preserve"> /usr/local/bin  </w:t>
-      </w:r>
-      <w:r>
-        <w:rPr>
-          <w:rFonts w:cs="B Nazanin"/>
-          <w:sz w:val="28"/>
+          <w:rFonts w:ascii="Times New Roman" w:hAnsi="Times New Roman" w:cs="B Nazanin"/>
+          <w:sz w:val="24"/>
+          <w:szCs w:val="28"/>
+          <w:lang w:bidi="fa-IR"/>
+        </w:rPr>
+        <w:t xml:space="preserve"> /</w:t>
+      </w:r>
+      <w:proofErr w:type="spellStart"/>
+      <w:r>
+        <w:rPr>
+          <w:rFonts w:ascii="Times New Roman" w:hAnsi="Times New Roman" w:cs="B Nazanin"/>
+          <w:sz w:val="24"/>
+          <w:szCs w:val="28"/>
+          <w:lang w:bidi="fa-IR"/>
+        </w:rPr>
+        <w:t>usr</w:t>
+      </w:r>
+      <w:proofErr w:type="spellEnd"/>
+      <w:r>
+        <w:rPr>
+          <w:rFonts w:ascii="Times New Roman" w:hAnsi="Times New Roman" w:cs="B Nazanin"/>
+          <w:sz w:val="24"/>
+          <w:szCs w:val="28"/>
+          <w:lang w:bidi="fa-IR"/>
+        </w:rPr>
+        <w:t xml:space="preserve">/local/bin  </w:t>
+      </w:r>
+      <w:r>
+        <w:rPr>
+          <w:rFonts w:ascii="Times New Roman" w:hAnsi="Times New Roman" w:cs="B Nazanin"/>
+          <w:sz w:val="24"/>
           <w:szCs w:val="28"/>
           <w:rtl/>
           <w:lang w:bidi="fa-IR"/>
@@ -1212,8 +1463,8 @@
       </w:r>
       <w:r>
         <w:rPr>
-          <w:rFonts w:cs="B Nazanin" w:hint="cs"/>
-          <w:sz w:val="28"/>
+          <w:rFonts w:ascii="Times New Roman" w:hAnsi="Times New Roman" w:cs="B Nazanin" w:hint="cs"/>
+          <w:sz w:val="24"/>
           <w:szCs w:val="28"/>
           <w:rtl/>
           <w:lang w:bidi="fa-IR"/>
@@ -1222,8 +1473,8 @@
       </w:r>
       <w:r>
         <w:rPr>
-          <w:rFonts w:cs="B Nazanin" w:hint="eastAsia"/>
-          <w:sz w:val="28"/>
+          <w:rFonts w:ascii="Times New Roman" w:hAnsi="Times New Roman" w:cs="B Nazanin" w:hint="eastAsia"/>
+          <w:sz w:val="24"/>
           <w:szCs w:val="28"/>
           <w:rtl/>
           <w:lang w:bidi="fa-IR"/>
@@ -1232,8 +1483,8 @@
       </w:r>
       <w:r>
         <w:rPr>
-          <w:rFonts w:cs="B Nazanin"/>
-          <w:sz w:val="28"/>
+          <w:rFonts w:ascii="Times New Roman" w:hAnsi="Times New Roman" w:cs="B Nazanin"/>
+          <w:sz w:val="24"/>
           <w:szCs w:val="28"/>
           <w:rtl/>
           <w:lang w:bidi="fa-IR"/>
@@ -1242,8 +1493,8 @@
       </w:r>
       <w:r>
         <w:rPr>
-          <w:rFonts w:cs="B Nazanin" w:hint="cs"/>
-          <w:sz w:val="28"/>
+          <w:rFonts w:ascii="Times New Roman" w:hAnsi="Times New Roman" w:cs="B Nazanin" w:hint="cs"/>
+          <w:sz w:val="24"/>
           <w:szCs w:val="28"/>
           <w:rtl/>
           <w:lang w:bidi="fa-IR"/>
@@ -1252,8 +1503,8 @@
       </w:r>
       <w:r>
         <w:rPr>
-          <w:rFonts w:cs="B Nazanin" w:hint="eastAsia"/>
-          <w:sz w:val="28"/>
+          <w:rFonts w:ascii="Times New Roman" w:hAnsi="Times New Roman" w:cs="B Nazanin" w:hint="eastAsia"/>
+          <w:sz w:val="24"/>
           <w:szCs w:val="28"/>
           <w:rtl/>
           <w:lang w:bidi="fa-IR"/>
@@ -1262,17 +1513,57 @@
       </w:r>
       <w:r>
         <w:rPr>
-          <w:rFonts w:cs="B Nazanin"/>
-          <w:sz w:val="28"/>
-          <w:szCs w:val="28"/>
-          <w:lang w:bidi="fa-IR"/>
-        </w:rPr>
-        <w:t xml:space="preserve"> %AppData%/npm </w:t>
-      </w:r>
-      <w:r>
-        <w:rPr>
-          <w:rFonts w:cs="B Nazanin"/>
-          <w:sz w:val="28"/>
+          <w:rFonts w:ascii="Times New Roman" w:hAnsi="Times New Roman" w:cs="B Nazanin"/>
+          <w:sz w:val="24"/>
+          <w:szCs w:val="28"/>
+          <w:lang w:bidi="fa-IR"/>
+        </w:rPr>
+        <w:t xml:space="preserve"> %</w:t>
+      </w:r>
+      <w:proofErr w:type="spellStart"/>
+      <w:r>
+        <w:rPr>
+          <w:rFonts w:ascii="Times New Roman" w:hAnsi="Times New Roman" w:cs="B Nazanin"/>
+          <w:sz w:val="24"/>
+          <w:szCs w:val="28"/>
+          <w:lang w:bidi="fa-IR"/>
+        </w:rPr>
+        <w:t>AppData</w:t>
+      </w:r>
+      <w:proofErr w:type="spellEnd"/>
+      <w:r>
+        <w:rPr>
+          <w:rFonts w:ascii="Times New Roman" w:hAnsi="Times New Roman" w:cs="B Nazanin"/>
+          <w:sz w:val="24"/>
+          <w:szCs w:val="28"/>
+          <w:lang w:bidi="fa-IR"/>
+        </w:rPr>
+        <w:t>%/</w:t>
+      </w:r>
+      <w:proofErr w:type="spellStart"/>
+      <w:r>
+        <w:rPr>
+          <w:rFonts w:ascii="Times New Roman" w:hAnsi="Times New Roman" w:cs="B Nazanin"/>
+          <w:sz w:val="24"/>
+          <w:szCs w:val="28"/>
+          <w:lang w:bidi="fa-IR"/>
+        </w:rPr>
+        <w:t>npm</w:t>
+      </w:r>
+      <w:proofErr w:type="spellEnd"/>
+      <w:r>
+        <w:rPr>
+          <w:rFonts w:ascii="Times New Roman" w:hAnsi="Times New Roman" w:cs="B Nazanin"/>
+          <w:sz w:val="24"/>
+          <w:szCs w:val="28"/>
+          <w:lang w:bidi="fa-IR"/>
+        </w:rPr>
+        <w:t xml:space="preserve"> </w:t>
+      </w:r>
+      <w:r>
+        <w:rPr>
+          <w:rFonts w:ascii="Times New Roman" w:hAnsi="Times New Roman" w:cs="B Nazanin"/>
+          <w:sz w:val="24"/>
           <w:szCs w:val="28"/>
           <w:rtl/>
           <w:lang w:bidi="fa-IR"/>
@@ -1281,8 +1572,8 @@
       </w:r>
       <w:r>
         <w:rPr>
-          <w:rFonts w:cs="B Nazanin"/>
-          <w:sz w:val="28"/>
+          <w:rFonts w:ascii="Times New Roman" w:hAnsi="Times New Roman" w:cs="B Nazanin"/>
+          <w:sz w:val="24"/>
           <w:szCs w:val="28"/>
           <w:lang w:bidi="fa-IR"/>
         </w:rPr>
@@ -1293,8 +1584,8 @@
       <w:pPr>
         <w:bidi/>
         <w:rPr>
-          <w:rFonts w:cs="B Nazanin"/>
-          <w:sz w:val="28"/>
+          <w:rFonts w:ascii="Times New Roman" w:hAnsi="Times New Roman" w:cs="B Nazanin"/>
+          <w:sz w:val="24"/>
           <w:szCs w:val="28"/>
           <w:rtl/>
           <w:lang w:bidi="fa-IR"/>
@@ -1302,8 +1593,8 @@
       </w:pPr>
       <w:r>
         <w:rPr>
-          <w:rFonts w:cs="B Nazanin" w:hint="eastAsia"/>
-          <w:sz w:val="28"/>
+          <w:rFonts w:ascii="Times New Roman" w:hAnsi="Times New Roman" w:cs="B Nazanin" w:hint="eastAsia"/>
+          <w:sz w:val="24"/>
           <w:szCs w:val="28"/>
           <w:rtl/>
           <w:lang w:bidi="fa-IR"/>
@@ -1312,8 +1603,8 @@
       </w:r>
       <w:r>
         <w:rPr>
-          <w:rFonts w:cs="B Nazanin" w:hint="cs"/>
-          <w:sz w:val="28"/>
+          <w:rFonts w:ascii="Times New Roman" w:hAnsi="Times New Roman" w:cs="B Nazanin" w:hint="cs"/>
+          <w:sz w:val="24"/>
           <w:szCs w:val="28"/>
           <w:rtl/>
           <w:lang w:bidi="fa-IR"/>
@@ -1322,8 +1613,8 @@
       </w:r>
       <w:r>
         <w:rPr>
-          <w:rFonts w:cs="B Nazanin"/>
-          <w:sz w:val="28"/>
+          <w:rFonts w:ascii="Times New Roman" w:hAnsi="Times New Roman" w:cs="B Nazanin"/>
+          <w:sz w:val="24"/>
           <w:szCs w:val="28"/>
           <w:rtl/>
           <w:lang w:bidi="fa-IR"/>
@@ -1332,8 +1623,8 @@
       </w:r>
       <w:r>
         <w:rPr>
-          <w:rFonts w:cs="B Nazanin" w:hint="cs"/>
-          <w:sz w:val="28"/>
+          <w:rFonts w:ascii="Times New Roman" w:hAnsi="Times New Roman" w:cs="B Nazanin" w:hint="cs"/>
+          <w:sz w:val="24"/>
           <w:szCs w:val="28"/>
           <w:rtl/>
           <w:lang w:bidi="fa-IR"/>
@@ -1342,8 +1633,8 @@
       </w:r>
       <w:r>
         <w:rPr>
-          <w:rFonts w:cs="B Nazanin"/>
-          <w:sz w:val="28"/>
+          <w:rFonts w:ascii="Times New Roman" w:hAnsi="Times New Roman" w:cs="B Nazanin"/>
+          <w:sz w:val="24"/>
           <w:szCs w:val="28"/>
           <w:rtl/>
           <w:lang w:bidi="fa-IR"/>
@@ -1352,8 +1643,8 @@
       </w:r>
       <w:r>
         <w:rPr>
-          <w:rFonts w:cs="B Nazanin" w:hint="cs"/>
-          <w:sz w:val="28"/>
+          <w:rFonts w:ascii="Times New Roman" w:hAnsi="Times New Roman" w:cs="B Nazanin" w:hint="cs"/>
+          <w:sz w:val="24"/>
           <w:szCs w:val="28"/>
           <w:rtl/>
           <w:lang w:bidi="fa-IR"/>
@@ -1362,8 +1653,8 @@
       </w:r>
       <w:r>
         <w:rPr>
-          <w:rFonts w:cs="B Nazanin" w:hint="eastAsia"/>
-          <w:sz w:val="28"/>
+          <w:rFonts w:ascii="Times New Roman" w:hAnsi="Times New Roman" w:cs="B Nazanin" w:hint="eastAsia"/>
+          <w:sz w:val="24"/>
           <w:szCs w:val="28"/>
           <w:rtl/>
           <w:lang w:bidi="fa-IR"/>
@@ -1372,8 +1663,8 @@
       </w:r>
       <w:r>
         <w:rPr>
-          <w:rFonts w:cs="B Nazanin"/>
-          <w:sz w:val="28"/>
+          <w:rFonts w:ascii="Times New Roman" w:hAnsi="Times New Roman" w:cs="B Nazanin"/>
+          <w:sz w:val="24"/>
           <w:szCs w:val="28"/>
           <w:rtl/>
           <w:lang w:bidi="fa-IR"/>
@@ -1382,8 +1673,8 @@
       </w:r>
       <w:r>
         <w:rPr>
-          <w:rFonts w:cs="B Nazanin" w:hint="cs"/>
-          <w:sz w:val="28"/>
+          <w:rFonts w:ascii="Times New Roman" w:hAnsi="Times New Roman" w:cs="B Nazanin" w:hint="cs"/>
+          <w:sz w:val="24"/>
           <w:szCs w:val="28"/>
           <w:rtl/>
           <w:lang w:bidi="fa-IR"/>
@@ -1392,8 +1683,8 @@
       </w:r>
       <w:r>
         <w:rPr>
-          <w:rFonts w:cs="B Nazanin" w:hint="eastAsia"/>
-          <w:sz w:val="28"/>
+          <w:rFonts w:ascii="Times New Roman" w:hAnsi="Times New Roman" w:cs="B Nazanin" w:hint="eastAsia"/>
+          <w:sz w:val="24"/>
           <w:szCs w:val="28"/>
           <w:rtl/>
           <w:lang w:bidi="fa-IR"/>
@@ -1402,27 +1693,29 @@
       </w:r>
       <w:r>
         <w:rPr>
-          <w:rFonts w:cs="B Nazanin"/>
-          <w:sz w:val="28"/>
+          <w:rFonts w:ascii="Times New Roman" w:hAnsi="Times New Roman" w:cs="B Nazanin"/>
+          <w:sz w:val="24"/>
           <w:szCs w:val="28"/>
           <w:rtl/>
           <w:lang w:bidi="fa-IR"/>
         </w:rPr>
         <w:t xml:space="preserve"> با </w:t>
       </w:r>
-      <w:r>
-        <w:rPr>
-          <w:rFonts w:cs="B Nazanin"/>
-          <w:sz w:val="28"/>
+      <w:proofErr w:type="spellStart"/>
+      <w:r>
+        <w:rPr>
+          <w:rFonts w:ascii="Times New Roman" w:hAnsi="Times New Roman" w:cs="B Nazanin"/>
+          <w:sz w:val="24"/>
           <w:szCs w:val="28"/>
           <w:lang w:bidi="fa-IR"/>
         </w:rPr>
         <w:t>npm</w:t>
       </w:r>
-      <w:r>
-        <w:rPr>
-          <w:rFonts w:cs="B Nazanin"/>
-          <w:sz w:val="28"/>
+      <w:proofErr w:type="spellEnd"/>
+      <w:r>
+        <w:rPr>
+          <w:rFonts w:ascii="Times New Roman" w:hAnsi="Times New Roman" w:cs="B Nazanin"/>
+          <w:sz w:val="24"/>
           <w:szCs w:val="28"/>
           <w:rtl/>
           <w:lang w:bidi="fa-IR"/>
@@ -1431,8 +1724,8 @@
       </w:r>
       <w:r>
         <w:rPr>
-          <w:rFonts w:cs="B Nazanin" w:hint="cs"/>
-          <w:sz w:val="28"/>
+          <w:rFonts w:ascii="Times New Roman" w:hAnsi="Times New Roman" w:cs="B Nazanin" w:hint="cs"/>
+          <w:sz w:val="24"/>
           <w:szCs w:val="28"/>
           <w:rtl/>
           <w:lang w:bidi="fa-IR"/>
@@ -1441,8 +1734,8 @@
       </w:r>
       <w:r>
         <w:rPr>
-          <w:rFonts w:cs="B Nazanin" w:hint="eastAsia"/>
-          <w:sz w:val="28"/>
+          <w:rFonts w:ascii="Times New Roman" w:hAnsi="Times New Roman" w:cs="B Nazanin" w:hint="eastAsia"/>
+          <w:sz w:val="24"/>
           <w:szCs w:val="28"/>
           <w:rtl/>
           <w:lang w:bidi="fa-IR"/>
@@ -1451,8 +1744,8 @@
       </w:r>
       <w:r>
         <w:rPr>
-          <w:rFonts w:cs="B Nazanin"/>
-          <w:sz w:val="28"/>
+          <w:rFonts w:ascii="Times New Roman" w:hAnsi="Times New Roman" w:cs="B Nazanin"/>
+          <w:sz w:val="24"/>
           <w:szCs w:val="28"/>
           <w:rtl/>
           <w:lang w:bidi="fa-IR"/>
@@ -1461,8 +1754,8 @@
       </w:r>
       <w:r>
         <w:rPr>
-          <w:rFonts w:cs="B Nazanin" w:hint="cs"/>
-          <w:sz w:val="28"/>
+          <w:rFonts w:ascii="Times New Roman" w:hAnsi="Times New Roman" w:cs="B Nazanin" w:hint="cs"/>
+          <w:sz w:val="24"/>
           <w:szCs w:val="28"/>
           <w:rtl/>
           <w:lang w:bidi="fa-IR"/>
@@ -1471,8 +1764,8 @@
       </w:r>
       <w:r>
         <w:rPr>
-          <w:rFonts w:cs="B Nazanin" w:hint="eastAsia"/>
-          <w:sz w:val="28"/>
+          <w:rFonts w:ascii="Times New Roman" w:hAnsi="Times New Roman" w:cs="B Nazanin" w:hint="eastAsia"/>
+          <w:sz w:val="24"/>
           <w:szCs w:val="28"/>
           <w:rtl/>
           <w:lang w:bidi="fa-IR"/>
@@ -1481,8 +1774,8 @@
       </w:r>
       <w:r>
         <w:rPr>
-          <w:rFonts w:cs="B Nazanin"/>
-          <w:sz w:val="28"/>
+          <w:rFonts w:ascii="Times New Roman" w:hAnsi="Times New Roman" w:cs="B Nazanin"/>
+          <w:sz w:val="24"/>
           <w:szCs w:val="28"/>
           <w:rtl/>
           <w:lang w:bidi="fa-IR"/>
@@ -1491,8 +1784,8 @@
       </w:r>
       <w:r>
         <w:rPr>
-          <w:rFonts w:cs="B Nazanin" w:hint="cs"/>
-          <w:sz w:val="28"/>
+          <w:rFonts w:ascii="Times New Roman" w:hAnsi="Times New Roman" w:cs="B Nazanin" w:hint="cs"/>
+          <w:sz w:val="24"/>
           <w:szCs w:val="28"/>
           <w:rtl/>
           <w:lang w:bidi="fa-IR"/>
@@ -1501,8 +1794,8 @@
       </w:r>
       <w:r>
         <w:rPr>
-          <w:rFonts w:cs="B Nazanin"/>
-          <w:sz w:val="28"/>
+          <w:rFonts w:ascii="Times New Roman" w:hAnsi="Times New Roman" w:cs="B Nazanin"/>
+          <w:sz w:val="24"/>
           <w:szCs w:val="28"/>
           <w:rtl/>
           <w:lang w:bidi="fa-IR"/>
@@ -1511,8 +1804,8 @@
       </w:r>
       <w:r>
         <w:rPr>
-          <w:rFonts w:cs="B Nazanin"/>
-          <w:sz w:val="28"/>
+          <w:rFonts w:ascii="Times New Roman" w:hAnsi="Times New Roman" w:cs="B Nazanin"/>
+          <w:sz w:val="24"/>
           <w:szCs w:val="28"/>
           <w:lang w:bidi="fa-IR"/>
         </w:rPr>
@@ -1520,8 +1813,8 @@
       </w:r>
       <w:r>
         <w:rPr>
-          <w:rFonts w:cs="B Nazanin"/>
-          <w:sz w:val="28"/>
+          <w:rFonts w:ascii="Times New Roman" w:hAnsi="Times New Roman" w:cs="B Nazanin"/>
+          <w:sz w:val="24"/>
           <w:szCs w:val="28"/>
           <w:rtl/>
           <w:lang w:bidi="fa-IR"/>
@@ -1530,8 +1823,8 @@
       </w:r>
       <w:r>
         <w:rPr>
-          <w:rFonts w:cs="B Nazanin" w:hint="cs"/>
-          <w:sz w:val="28"/>
+          <w:rFonts w:ascii="Times New Roman" w:hAnsi="Times New Roman" w:cs="B Nazanin" w:hint="cs"/>
+          <w:sz w:val="24"/>
           <w:szCs w:val="28"/>
           <w:rtl/>
           <w:lang w:bidi="fa-IR"/>
@@ -1540,8 +1833,8 @@
       </w:r>
       <w:r>
         <w:rPr>
-          <w:rFonts w:cs="B Nazanin" w:hint="eastAsia"/>
-          <w:sz w:val="28"/>
+          <w:rFonts w:ascii="Times New Roman" w:hAnsi="Times New Roman" w:cs="B Nazanin" w:hint="eastAsia"/>
+          <w:sz w:val="24"/>
           <w:szCs w:val="28"/>
           <w:rtl/>
           <w:lang w:bidi="fa-IR"/>
@@ -1550,8 +1843,8 @@
       </w:r>
       <w:r>
         <w:rPr>
-          <w:rFonts w:cs="B Nazanin"/>
-          <w:sz w:val="28"/>
+          <w:rFonts w:ascii="Times New Roman" w:hAnsi="Times New Roman" w:cs="B Nazanin"/>
+          <w:sz w:val="24"/>
           <w:szCs w:val="28"/>
           <w:rtl/>
           <w:lang w:bidi="fa-IR"/>
@@ -1560,8 +1853,8 @@
       </w:r>
       <w:r>
         <w:rPr>
-          <w:rFonts w:cs="B Nazanin" w:hint="cs"/>
-          <w:sz w:val="28"/>
+          <w:rFonts w:ascii="Times New Roman" w:hAnsi="Times New Roman" w:cs="B Nazanin" w:hint="cs"/>
+          <w:sz w:val="24"/>
           <w:szCs w:val="28"/>
           <w:rtl/>
           <w:lang w:bidi="fa-IR"/>
@@ -1570,8 +1863,8 @@
       </w:r>
       <w:r>
         <w:rPr>
-          <w:rFonts w:cs="B Nazanin" w:hint="eastAsia"/>
-          <w:sz w:val="28"/>
+          <w:rFonts w:ascii="Times New Roman" w:hAnsi="Times New Roman" w:cs="B Nazanin" w:hint="eastAsia"/>
+          <w:sz w:val="24"/>
           <w:szCs w:val="28"/>
           <w:rtl/>
           <w:lang w:bidi="fa-IR"/>
@@ -1580,8 +1873,8 @@
       </w:r>
       <w:r>
         <w:rPr>
-          <w:rFonts w:cs="B Nazanin"/>
-          <w:sz w:val="28"/>
+          <w:rFonts w:ascii="Times New Roman" w:hAnsi="Times New Roman" w:cs="B Nazanin"/>
+          <w:sz w:val="24"/>
           <w:szCs w:val="28"/>
           <w:rtl/>
           <w:lang w:bidi="fa-IR"/>
@@ -1590,8 +1883,8 @@
       </w:r>
       <w:r>
         <w:rPr>
-          <w:rFonts w:cs="B Nazanin" w:hint="cs"/>
-          <w:sz w:val="28"/>
+          <w:rFonts w:ascii="Times New Roman" w:hAnsi="Times New Roman" w:cs="B Nazanin" w:hint="cs"/>
+          <w:sz w:val="24"/>
           <w:szCs w:val="28"/>
           <w:rtl/>
           <w:lang w:bidi="fa-IR"/>
@@ -1600,8 +1893,8 @@
       </w:r>
       <w:r>
         <w:rPr>
-          <w:rFonts w:cs="B Nazanin" w:hint="eastAsia"/>
-          <w:sz w:val="28"/>
+          <w:rFonts w:ascii="Times New Roman" w:hAnsi="Times New Roman" w:cs="B Nazanin" w:hint="eastAsia"/>
+          <w:sz w:val="24"/>
           <w:szCs w:val="28"/>
           <w:rtl/>
           <w:lang w:bidi="fa-IR"/>
@@ -1610,8 +1903,8 @@
       </w:r>
       <w:r>
         <w:rPr>
-          <w:rFonts w:cs="B Nazanin"/>
-          <w:sz w:val="28"/>
+          <w:rFonts w:ascii="Times New Roman" w:hAnsi="Times New Roman" w:cs="B Nazanin"/>
+          <w:sz w:val="24"/>
           <w:szCs w:val="28"/>
           <w:rtl/>
           <w:lang w:bidi="fa-IR"/>
@@ -1624,8 +1917,8 @@
         <w:bidi/>
         <w:jc w:val="right"/>
         <w:rPr>
-          <w:rFonts w:cs="B Nazanin"/>
-          <w:sz w:val="28"/>
+          <w:rFonts w:ascii="Times New Roman" w:hAnsi="Times New Roman" w:cs="B Nazanin"/>
+          <w:sz w:val="24"/>
           <w:szCs w:val="28"/>
           <w:rtl/>
           <w:lang w:bidi="fa-IR"/>
@@ -1633,21 +1926,41 @@
       </w:pPr>
       <w:r>
         <w:rPr>
-          <w:rFonts w:cs="B Nazanin"/>
-          <w:sz w:val="28"/>
-          <w:szCs w:val="28"/>
-          <w:lang w:bidi="fa-IR"/>
-        </w:rPr>
-        <w:t>$ ./node_modules/.bin/your-package</w:t>
+          <w:rFonts w:ascii="Times New Roman" w:hAnsi="Times New Roman" w:cs="B Nazanin"/>
+          <w:sz w:val="24"/>
+          <w:szCs w:val="28"/>
+          <w:lang w:bidi="fa-IR"/>
+        </w:rPr>
+        <w:t>$ ./</w:t>
+      </w:r>
+      <w:proofErr w:type="spellStart"/>
+      <w:r>
+        <w:rPr>
+          <w:rFonts w:ascii="Times New Roman" w:hAnsi="Times New Roman" w:cs="B Nazanin"/>
+          <w:sz w:val="24"/>
+          <w:szCs w:val="28"/>
+          <w:lang w:bidi="fa-IR"/>
+        </w:rPr>
+        <w:t>node_modules</w:t>
+      </w:r>
+      <w:proofErr w:type="spellEnd"/>
+      <w:r>
+        <w:rPr>
+          <w:rFonts w:ascii="Times New Roman" w:hAnsi="Times New Roman" w:cs="B Nazanin"/>
+          <w:sz w:val="24"/>
+          <w:szCs w:val="28"/>
+          <w:lang w:bidi="fa-IR"/>
+        </w:rPr>
+        <w:t>/.bin/your-package</w:t>
       </w:r>
     </w:p>
     <w:p>
       <w:pPr>
         <w:bidi/>
         <w:rPr>
-          <w:rFonts w:ascii="iranyekanBakh" w:hAnsi="iranyekanBakh" w:cs="B Nazanin"/>
+          <w:rFonts w:ascii="Times New Roman" w:hAnsi="Times New Roman" w:cs="B Nazanin"/>
           <w:color w:val="374151"/>
-          <w:sz w:val="29"/>
+          <w:sz w:val="24"/>
           <w:szCs w:val="28"/>
           <w:shd w:val="clear" w:color="auto" w:fill="FFFFFF"/>
           <w:rtl/>
@@ -1655,9 +1968,9 @@
       </w:pPr>
       <w:r>
         <w:rPr>
-          <w:rFonts w:ascii="iranyekanBakh" w:hAnsi="iranyekanBakh" w:cs="B Nazanin"/>
+          <w:rFonts w:ascii="Times New Roman" w:hAnsi="Times New Roman" w:cs="B Nazanin"/>
           <w:color w:val="374151"/>
-          <w:sz w:val="29"/>
+          <w:sz w:val="24"/>
           <w:szCs w:val="28"/>
           <w:shd w:val="clear" w:color="auto" w:fill="FFFFFF"/>
           <w:rtl/>
@@ -1666,19 +1979,41 @@
       </w:r>
       <w:r>
         <w:rPr>
-          <w:rFonts w:ascii="iranyekanBakh" w:hAnsi="iranyekanBakh" w:cs="B Nazanin"/>
+          <w:rFonts w:ascii="Times New Roman" w:hAnsi="Times New Roman" w:cs="B Nazanin"/>
           <w:color w:val="374151"/>
-          <w:sz w:val="29"/>
-          <w:szCs w:val="28"/>
-          <w:shd w:val="clear" w:color="auto" w:fill="FFFFFF"/>
-        </w:rPr>
-        <w:t xml:space="preserve"> package.json </w:t>
-      </w:r>
-      <w:r>
-        <w:rPr>
-          <w:rFonts w:ascii="iranyekanBakh" w:hAnsi="iranyekanBakh" w:cs="B Nazanin"/>
+          <w:sz w:val="24"/>
+          <w:szCs w:val="28"/>
+          <w:shd w:val="clear" w:color="auto" w:fill="FFFFFF"/>
+        </w:rPr>
+        <w:t xml:space="preserve"> </w:t>
+      </w:r>
+      <w:proofErr w:type="spellStart"/>
+      <w:r>
+        <w:rPr>
+          <w:rFonts w:ascii="Times New Roman" w:hAnsi="Times New Roman" w:cs="B Nazanin"/>
           <w:color w:val="374151"/>
-          <w:sz w:val="29"/>
+          <w:sz w:val="24"/>
+          <w:szCs w:val="28"/>
+          <w:shd w:val="clear" w:color="auto" w:fill="FFFFFF"/>
+        </w:rPr>
+        <w:t>package.json</w:t>
+      </w:r>
+      <w:proofErr w:type="spellEnd"/>
+      <w:r>
+        <w:rPr>
+          <w:rFonts w:ascii="Times New Roman" w:hAnsi="Times New Roman" w:cs="B Nazanin"/>
+          <w:color w:val="374151"/>
+          <w:sz w:val="24"/>
+          <w:szCs w:val="28"/>
+          <w:shd w:val="clear" w:color="auto" w:fill="FFFFFF"/>
+        </w:rPr>
+        <w:t xml:space="preserve"> </w:t>
+      </w:r>
+      <w:r>
+        <w:rPr>
+          <w:rFonts w:ascii="Times New Roman" w:hAnsi="Times New Roman" w:cs="B Nazanin"/>
+          <w:color w:val="374151"/>
+          <w:sz w:val="24"/>
           <w:szCs w:val="28"/>
           <w:shd w:val="clear" w:color="auto" w:fill="FFFFFF"/>
           <w:rtl/>
@@ -1687,9 +2022,9 @@
       </w:r>
       <w:r>
         <w:rPr>
-          <w:rFonts w:ascii="iranyekanBakh" w:hAnsi="iranyekanBakh" w:cs="B Nazanin"/>
+          <w:rFonts w:ascii="Times New Roman" w:hAnsi="Times New Roman" w:cs="B Nazanin"/>
           <w:color w:val="374151"/>
-          <w:sz w:val="29"/>
+          <w:sz w:val="24"/>
           <w:szCs w:val="28"/>
           <w:shd w:val="clear" w:color="auto" w:fill="FFFFFF"/>
         </w:rPr>
@@ -1697,9 +2032,9 @@
       </w:r>
       <w:r>
         <w:rPr>
-          <w:rFonts w:ascii="iranyekanBakh" w:hAnsi="iranyekanBakh" w:cs="B Nazanin"/>
+          <w:rFonts w:ascii="Times New Roman" w:hAnsi="Times New Roman" w:cs="B Nazanin"/>
           <w:color w:val="374151"/>
-          <w:sz w:val="29"/>
+          <w:sz w:val="24"/>
           <w:szCs w:val="28"/>
           <w:shd w:val="clear" w:color="auto" w:fill="FFFFFF"/>
           <w:rtl/>
@@ -1708,9 +2043,9 @@
       </w:r>
       <w:r>
         <w:rPr>
-          <w:rFonts w:ascii="iranyekanBakh" w:hAnsi="iranyekanBakh" w:cs="B Nazanin"/>
+          <w:rFonts w:ascii="Times New Roman" w:hAnsi="Times New Roman" w:cs="B Nazanin"/>
           <w:color w:val="374151"/>
-          <w:sz w:val="29"/>
+          <w:sz w:val="24"/>
           <w:szCs w:val="28"/>
           <w:shd w:val="clear" w:color="auto" w:fill="FFFFFF"/>
         </w:rPr>
@@ -1720,17 +2055,17 @@
     <w:p>
       <w:pPr>
         <w:rPr>
-          <w:rFonts w:cs="B Nazanin"/>
-          <w:sz w:val="32"/>
-          <w:szCs w:val="32"/>
+          <w:rFonts w:ascii="Times New Roman" w:hAnsi="Times New Roman" w:cs="B Nazanin"/>
+          <w:sz w:val="24"/>
+          <w:szCs w:val="28"/>
           <w:lang w:bidi="fa-IR"/>
         </w:rPr>
       </w:pPr>
       <w:r>
         <w:rPr>
-          <w:rFonts w:cs="B Nazanin"/>
-          <w:sz w:val="32"/>
-          <w:szCs w:val="32"/>
+          <w:rFonts w:ascii="Times New Roman" w:hAnsi="Times New Roman" w:cs="B Nazanin"/>
+          <w:sz w:val="24"/>
+          <w:szCs w:val="28"/>
           <w:lang w:bidi="fa-IR"/>
         </w:rPr>
         <w:t>{</w:t>
@@ -1739,17 +2074,17 @@
     <w:p>
       <w:pPr>
         <w:rPr>
-          <w:rFonts w:cs="B Nazanin"/>
-          <w:sz w:val="32"/>
-          <w:szCs w:val="32"/>
+          <w:rFonts w:ascii="Times New Roman" w:hAnsi="Times New Roman" w:cs="B Nazanin"/>
+          <w:sz w:val="24"/>
+          <w:szCs w:val="28"/>
           <w:lang w:bidi="fa-IR"/>
         </w:rPr>
       </w:pPr>
       <w:r>
         <w:rPr>
-          <w:rFonts w:cs="B Nazanin"/>
-          <w:sz w:val="32"/>
-          <w:szCs w:val="32"/>
+          <w:rFonts w:ascii="Times New Roman" w:hAnsi="Times New Roman" w:cs="B Nazanin"/>
+          <w:sz w:val="24"/>
+          <w:szCs w:val="28"/>
           <w:rtl/>
           <w:lang w:bidi="fa-IR"/>
         </w:rPr>
@@ -1757,18 +2092,18 @@
       </w:r>
       <w:r>
         <w:rPr>
-          <w:rFonts w:cs="B Nazanin"/>
-          <w:sz w:val="32"/>
-          <w:szCs w:val="32"/>
+          <w:rFonts w:ascii="Times New Roman" w:hAnsi="Times New Roman" w:cs="B Nazanin"/>
+          <w:sz w:val="24"/>
+          <w:szCs w:val="28"/>
           <w:lang w:bidi="fa-IR"/>
         </w:rPr>
         <w:t>name": "your-application</w:t>
       </w:r>
       <w:r>
         <w:rPr>
-          <w:rFonts w:cs="B Nazanin"/>
-          <w:sz w:val="32"/>
-          <w:szCs w:val="32"/>
+          <w:rFonts w:ascii="Times New Roman" w:hAnsi="Times New Roman" w:cs="B Nazanin"/>
+          <w:sz w:val="24"/>
+          <w:szCs w:val="28"/>
           <w:rtl/>
           <w:lang w:bidi="fa-IR"/>
         </w:rPr>
@@ -1778,17 +2113,17 @@
     <w:p>
       <w:pPr>
         <w:rPr>
-          <w:rFonts w:cs="B Nazanin"/>
-          <w:sz w:val="32"/>
-          <w:szCs w:val="32"/>
+          <w:rFonts w:ascii="Times New Roman" w:hAnsi="Times New Roman" w:cs="B Nazanin"/>
+          <w:sz w:val="24"/>
+          <w:szCs w:val="28"/>
           <w:lang w:bidi="fa-IR"/>
         </w:rPr>
       </w:pPr>
       <w:r>
         <w:rPr>
-          <w:rFonts w:cs="B Nazanin"/>
-          <w:sz w:val="32"/>
-          <w:szCs w:val="32"/>
+          <w:rFonts w:ascii="Times New Roman" w:hAnsi="Times New Roman" w:cs="B Nazanin"/>
+          <w:sz w:val="24"/>
+          <w:szCs w:val="28"/>
           <w:rtl/>
           <w:lang w:bidi="fa-IR"/>
         </w:rPr>
@@ -1796,18 +2131,18 @@
       </w:r>
       <w:r>
         <w:rPr>
-          <w:rFonts w:cs="B Nazanin"/>
-          <w:sz w:val="32"/>
-          <w:szCs w:val="32"/>
+          <w:rFonts w:ascii="Times New Roman" w:hAnsi="Times New Roman" w:cs="B Nazanin"/>
+          <w:sz w:val="24"/>
+          <w:szCs w:val="28"/>
           <w:lang w:bidi="fa-IR"/>
         </w:rPr>
         <w:t>version": "</w:t>
       </w:r>
       <w:r>
         <w:rPr>
-          <w:rFonts w:cs="B Nazanin"/>
-          <w:sz w:val="32"/>
-          <w:szCs w:val="32"/>
+          <w:rFonts w:ascii="Times New Roman" w:hAnsi="Times New Roman" w:cs="B Nazanin"/>
+          <w:sz w:val="24"/>
+          <w:szCs w:val="28"/>
           <w:rtl/>
           <w:lang w:bidi="fa-IR"/>
         </w:rPr>
@@ -1817,17 +2152,17 @@
     <w:p>
       <w:pPr>
         <w:rPr>
-          <w:rFonts w:cs="B Nazanin"/>
-          <w:sz w:val="32"/>
-          <w:szCs w:val="32"/>
+          <w:rFonts w:ascii="Times New Roman" w:hAnsi="Times New Roman" w:cs="B Nazanin"/>
+          <w:sz w:val="24"/>
+          <w:szCs w:val="28"/>
           <w:lang w:bidi="fa-IR"/>
         </w:rPr>
       </w:pPr>
       <w:r>
         <w:rPr>
-          <w:rFonts w:cs="B Nazanin"/>
-          <w:sz w:val="32"/>
-          <w:szCs w:val="32"/>
+          <w:rFonts w:ascii="Times New Roman" w:hAnsi="Times New Roman" w:cs="B Nazanin"/>
+          <w:sz w:val="24"/>
+          <w:szCs w:val="28"/>
           <w:rtl/>
           <w:lang w:bidi="fa-IR"/>
         </w:rPr>
@@ -1835,18 +2170,18 @@
       </w:r>
       <w:r>
         <w:rPr>
-          <w:rFonts w:cs="B Nazanin"/>
-          <w:sz w:val="32"/>
-          <w:szCs w:val="32"/>
+          <w:rFonts w:ascii="Times New Roman" w:hAnsi="Times New Roman" w:cs="B Nazanin"/>
+          <w:sz w:val="24"/>
+          <w:szCs w:val="28"/>
           <w:lang w:bidi="fa-IR"/>
         </w:rPr>
         <w:t>scripts</w:t>
       </w:r>
       <w:r>
         <w:rPr>
-          <w:rFonts w:cs="B Nazanin"/>
-          <w:sz w:val="32"/>
-          <w:szCs w:val="32"/>
+          <w:rFonts w:ascii="Times New Roman" w:hAnsi="Times New Roman" w:cs="B Nazanin"/>
+          <w:sz w:val="24"/>
+          <w:szCs w:val="28"/>
           <w:rtl/>
           <w:lang w:bidi="fa-IR"/>
         </w:rPr>
@@ -1856,17 +2191,17 @@
     <w:p>
       <w:pPr>
         <w:rPr>
-          <w:rFonts w:cs="B Nazanin"/>
-          <w:sz w:val="32"/>
-          <w:szCs w:val="32"/>
+          <w:rFonts w:ascii="Times New Roman" w:hAnsi="Times New Roman" w:cs="B Nazanin"/>
+          <w:sz w:val="24"/>
+          <w:szCs w:val="28"/>
           <w:lang w:bidi="fa-IR"/>
         </w:rPr>
       </w:pPr>
       <w:r>
         <w:rPr>
-          <w:rFonts w:cs="B Nazanin"/>
-          <w:sz w:val="32"/>
-          <w:szCs w:val="32"/>
+          <w:rFonts w:ascii="Times New Roman" w:hAnsi="Times New Roman" w:cs="B Nazanin"/>
+          <w:sz w:val="24"/>
+          <w:szCs w:val="28"/>
           <w:rtl/>
           <w:lang w:bidi="fa-IR"/>
         </w:rPr>
@@ -1874,18 +2209,18 @@
       </w:r>
       <w:r>
         <w:rPr>
-          <w:rFonts w:cs="B Nazanin"/>
-          <w:sz w:val="32"/>
-          <w:szCs w:val="32"/>
+          <w:rFonts w:ascii="Times New Roman" w:hAnsi="Times New Roman" w:cs="B Nazanin"/>
+          <w:sz w:val="24"/>
+          <w:szCs w:val="28"/>
           <w:lang w:bidi="fa-IR"/>
         </w:rPr>
         <w:t>your-package": "your-package</w:t>
       </w:r>
       <w:r>
         <w:rPr>
-          <w:rFonts w:cs="B Nazanin"/>
-          <w:sz w:val="32"/>
-          <w:szCs w:val="32"/>
+          <w:rFonts w:ascii="Times New Roman" w:hAnsi="Times New Roman" w:cs="B Nazanin"/>
+          <w:sz w:val="24"/>
+          <w:szCs w:val="28"/>
           <w:rtl/>
           <w:lang w:bidi="fa-IR"/>
         </w:rPr>
@@ -1895,17 +2230,17 @@
     <w:p>
       <w:pPr>
         <w:rPr>
-          <w:rFonts w:cs="B Nazanin"/>
-          <w:sz w:val="32"/>
-          <w:szCs w:val="32"/>
+          <w:rFonts w:ascii="Times New Roman" w:hAnsi="Times New Roman" w:cs="B Nazanin"/>
+          <w:sz w:val="24"/>
+          <w:szCs w:val="28"/>
           <w:lang w:bidi="fa-IR"/>
         </w:rPr>
       </w:pPr>
       <w:r>
         <w:rPr>
-          <w:rFonts w:cs="B Nazanin"/>
-          <w:sz w:val="32"/>
-          <w:szCs w:val="32"/>
+          <w:rFonts w:ascii="Times New Roman" w:hAnsi="Times New Roman" w:cs="B Nazanin"/>
+          <w:sz w:val="24"/>
+          <w:szCs w:val="28"/>
           <w:rtl/>
           <w:lang w:bidi="fa-IR"/>
         </w:rPr>
@@ -1913,9 +2248,9 @@
       </w:r>
       <w:r>
         <w:rPr>
-          <w:rFonts w:cs="B Nazanin"/>
-          <w:sz w:val="32"/>
-          <w:szCs w:val="32"/>
+          <w:rFonts w:ascii="Times New Roman" w:hAnsi="Times New Roman" w:cs="B Nazanin"/>
+          <w:sz w:val="24"/>
+          <w:szCs w:val="28"/>
           <w:lang w:bidi="fa-IR"/>
         </w:rPr>
         <w:t>}</w:t>
@@ -1924,20 +2259,19 @@
     <w:p>
       <w:pPr>
         <w:rPr>
-          <w:rFonts w:cs="B Nazanin"/>
-          <w:sz w:val="32"/>
-          <w:szCs w:val="32"/>
+          <w:rFonts w:ascii="Times New Roman" w:hAnsi="Times New Roman" w:cs="B Nazanin"/>
+          <w:sz w:val="24"/>
+          <w:szCs w:val="28"/>
           <w:lang w:bidi="fa-IR"/>
         </w:rPr>
       </w:pPr>
       <w:r>
         <w:rPr>
-          <w:rFonts w:cs="B Nazanin"/>
-          <w:sz w:val="32"/>
-          <w:szCs w:val="32"/>
-          <w:lang w:bidi="fa-IR"/>
-        </w:rPr>
-        <w:lastRenderedPageBreak/>
+          <w:rFonts w:ascii="Times New Roman" w:hAnsi="Times New Roman" w:cs="B Nazanin"/>
+          <w:sz w:val="24"/>
+          <w:szCs w:val="28"/>
+          <w:lang w:bidi="fa-IR"/>
+        </w:rPr>
         <w:t>}</w:t>
       </w:r>
     </w:p>
@@ -1945,19 +2279,19 @@
       <w:pPr>
         <w:bidi/>
         <w:rPr>
-          <w:rFonts w:ascii="iranyekanBakh" w:hAnsi="iranyekanBakh"/>
+          <w:rFonts w:ascii="Times New Roman" w:hAnsi="Times New Roman" w:cs="B Nazanin"/>
           <w:color w:val="374151"/>
-          <w:sz w:val="27"/>
-          <w:szCs w:val="27"/>
+          <w:sz w:val="24"/>
+          <w:szCs w:val="28"/>
           <w:shd w:val="clear" w:color="auto" w:fill="FFFFFF"/>
         </w:rPr>
       </w:pPr>
       <w:r>
         <w:rPr>
-          <w:rFonts w:ascii="iranyekanBakh" w:hAnsi="iranyekanBakh"/>
+          <w:rFonts w:ascii="Times New Roman" w:hAnsi="Times New Roman" w:cs="B Nazanin"/>
           <w:color w:val="374151"/>
-          <w:sz w:val="27"/>
-          <w:szCs w:val="27"/>
+          <w:sz w:val="24"/>
+          <w:szCs w:val="28"/>
           <w:shd w:val="clear" w:color="auto" w:fill="FFFFFF"/>
           <w:rtl/>
         </w:rPr>
@@ -1965,20 +2299,42 @@
       </w:r>
       <w:r>
         <w:rPr>
-          <w:rFonts w:ascii="iranyekanBakh" w:hAnsi="iranyekanBakh"/>
+          <w:rFonts w:ascii="Times New Roman" w:hAnsi="Times New Roman" w:cs="B Nazanin"/>
           <w:color w:val="374151"/>
-          <w:sz w:val="27"/>
-          <w:szCs w:val="27"/>
-          <w:shd w:val="clear" w:color="auto" w:fill="FFFFFF"/>
-        </w:rPr>
-        <w:t xml:space="preserve"> npm run  </w:t>
-      </w:r>
-      <w:r>
-        <w:rPr>
-          <w:rFonts w:ascii="iranyekanBakh" w:hAnsi="iranyekanBakh"/>
+          <w:sz w:val="24"/>
+          <w:szCs w:val="28"/>
+          <w:shd w:val="clear" w:color="auto" w:fill="FFFFFF"/>
+        </w:rPr>
+        <w:t xml:space="preserve"> </w:t>
+      </w:r>
+      <w:proofErr w:type="spellStart"/>
+      <w:r>
+        <w:rPr>
+          <w:rFonts w:ascii="Times New Roman" w:hAnsi="Times New Roman" w:cs="B Nazanin"/>
           <w:color w:val="374151"/>
-          <w:sz w:val="27"/>
-          <w:szCs w:val="27"/>
+          <w:sz w:val="24"/>
+          <w:szCs w:val="28"/>
+          <w:shd w:val="clear" w:color="auto" w:fill="FFFFFF"/>
+        </w:rPr>
+        <w:t>npm</w:t>
+      </w:r>
+      <w:proofErr w:type="spellEnd"/>
+      <w:r>
+        <w:rPr>
+          <w:rFonts w:ascii="Times New Roman" w:hAnsi="Times New Roman" w:cs="B Nazanin"/>
+          <w:color w:val="374151"/>
+          <w:sz w:val="24"/>
+          <w:szCs w:val="28"/>
+          <w:shd w:val="clear" w:color="auto" w:fill="FFFFFF"/>
+        </w:rPr>
+        <w:t xml:space="preserve"> run  </w:t>
+      </w:r>
+      <w:r>
+        <w:rPr>
+          <w:rFonts w:ascii="Times New Roman" w:hAnsi="Times New Roman" w:cs="B Nazanin"/>
+          <w:color w:val="374151"/>
+          <w:sz w:val="24"/>
+          <w:szCs w:val="28"/>
           <w:shd w:val="clear" w:color="auto" w:fill="FFFFFF"/>
           <w:rtl/>
         </w:rPr>
@@ -1986,10 +2342,10 @@
       </w:r>
       <w:r>
         <w:rPr>
-          <w:rFonts w:ascii="iranyekanBakh" w:hAnsi="iranyekanBakh"/>
+          <w:rFonts w:ascii="Times New Roman" w:hAnsi="Times New Roman" w:cs="B Nazanin"/>
           <w:color w:val="374151"/>
-          <w:sz w:val="27"/>
-          <w:szCs w:val="27"/>
+          <w:sz w:val="24"/>
+          <w:szCs w:val="28"/>
           <w:shd w:val="clear" w:color="auto" w:fill="FFFFFF"/>
         </w:rPr>
         <w:t>.</w:t>
@@ -1998,76 +2354,94 @@
     <w:p>
       <w:pPr>
         <w:rPr>
-          <w:rFonts w:cs="B Nazanin"/>
-          <w:sz w:val="32"/>
-          <w:szCs w:val="32"/>
+          <w:rFonts w:ascii="Times New Roman" w:hAnsi="Times New Roman" w:cs="B Nazanin"/>
+          <w:sz w:val="24"/>
+          <w:szCs w:val="28"/>
           <w:lang w:bidi="fa-IR"/>
         </w:rPr>
       </w:pPr>
-      <w:r>
-        <w:rPr>
-          <w:rFonts w:cs="B Nazanin"/>
-          <w:sz w:val="32"/>
-          <w:szCs w:val="32"/>
-          <w:lang w:bidi="fa-IR"/>
-        </w:rPr>
-        <w:t>npm run your-package</w:t>
+      <w:proofErr w:type="spellStart"/>
+      <w:proofErr w:type="gramStart"/>
+      <w:r>
+        <w:rPr>
+          <w:rFonts w:ascii="Times New Roman" w:hAnsi="Times New Roman" w:cs="B Nazanin"/>
+          <w:sz w:val="24"/>
+          <w:szCs w:val="28"/>
+          <w:lang w:bidi="fa-IR"/>
+        </w:rPr>
+        <w:t>npm</w:t>
+      </w:r>
+      <w:proofErr w:type="spellEnd"/>
+      <w:proofErr w:type="gramEnd"/>
+      <w:r>
+        <w:rPr>
+          <w:rFonts w:ascii="Times New Roman" w:hAnsi="Times New Roman" w:cs="B Nazanin"/>
+          <w:sz w:val="24"/>
+          <w:szCs w:val="28"/>
+          <w:lang w:bidi="fa-IR"/>
+        </w:rPr>
+        <w:t xml:space="preserve"> run your-package</w:t>
       </w:r>
     </w:p>
     <w:p>
       <w:pPr>
         <w:bidi/>
         <w:rPr>
-          <w:rFonts w:cs="B Nazanin"/>
-          <w:sz w:val="32"/>
-          <w:szCs w:val="32"/>
+          <w:rFonts w:ascii="Times New Roman" w:hAnsi="Times New Roman" w:cs="B Nazanin"/>
+          <w:sz w:val="24"/>
+          <w:szCs w:val="28"/>
           <w:rtl/>
           <w:lang w:bidi="fa-IR"/>
         </w:rPr>
       </w:pPr>
       <w:r>
         <w:rPr>
-          <w:rFonts w:cs="B Nazanin" w:hint="cs"/>
-          <w:sz w:val="32"/>
-          <w:szCs w:val="32"/>
-          <w:rtl/>
-          <w:lang w:bidi="fa-IR"/>
-        </w:rPr>
+          <w:rFonts w:ascii="Times New Roman" w:hAnsi="Times New Roman" w:cs="B Nazanin" w:hint="cs"/>
+          <w:sz w:val="24"/>
+          <w:szCs w:val="28"/>
+          <w:rtl/>
+          <w:lang w:bidi="fa-IR"/>
+        </w:rPr>
+        <w:lastRenderedPageBreak/>
         <w:t xml:space="preserve">همانطور که می بینید برای اجرای یک بگیج با </w:t>
       </w:r>
-      <w:r>
-        <w:rPr>
-          <w:rFonts w:cs="B Nazanin"/>
-          <w:sz w:val="32"/>
-          <w:szCs w:val="32"/>
+      <w:proofErr w:type="spellStart"/>
+      <w:r>
+        <w:rPr>
+          <w:rFonts w:ascii="Times New Roman" w:hAnsi="Times New Roman" w:cs="B Nazanin"/>
+          <w:sz w:val="24"/>
+          <w:szCs w:val="28"/>
           <w:lang w:bidi="fa-IR"/>
         </w:rPr>
         <w:t>npm</w:t>
       </w:r>
-      <w:r>
-        <w:rPr>
-          <w:rFonts w:cs="B Nazanin" w:hint="cs"/>
-          <w:sz w:val="32"/>
-          <w:szCs w:val="32"/>
+      <w:proofErr w:type="spellEnd"/>
+      <w:r>
+        <w:rPr>
+          <w:rFonts w:ascii="Times New Roman" w:hAnsi="Times New Roman" w:cs="B Nazanin" w:hint="cs"/>
+          <w:sz w:val="24"/>
+          <w:szCs w:val="28"/>
           <w:rtl/>
           <w:lang w:bidi="fa-IR"/>
         </w:rPr>
         <w:t xml:space="preserve"> نیاز به مراحل خاصی است که در اینجا </w:t>
       </w:r>
-      <w:r>
-        <w:rPr>
-          <w:rFonts w:cs="B Nazanin"/>
-          <w:sz w:val="32"/>
-          <w:szCs w:val="32"/>
+      <w:proofErr w:type="spellStart"/>
+      <w:r>
+        <w:rPr>
+          <w:rFonts w:ascii="Times New Roman" w:hAnsi="Times New Roman" w:cs="B Nazanin"/>
+          <w:sz w:val="24"/>
+          <w:szCs w:val="28"/>
           <w:lang w:bidi="fa-IR"/>
         </w:rPr>
         <w:t>npx</w:t>
       </w:r>
-      <w:r>
-        <w:rPr>
-          <w:rFonts w:cs="B Nazanin" w:hint="cs"/>
-          <w:sz w:val="32"/>
-          <w:szCs w:val="32"/>
+      <w:proofErr w:type="spellEnd"/>
+      <w:r>
+        <w:rPr>
+          <w:rFonts w:ascii="Times New Roman" w:hAnsi="Times New Roman" w:cs="B Nazanin" w:hint="cs"/>
+          <w:sz w:val="24"/>
+          <w:szCs w:val="28"/>
           <w:rtl/>
           <w:lang w:bidi="fa-IR"/>
         </w:rPr>
@@ -2078,27 +2452,31 @@
       <w:pPr>
         <w:bidi/>
         <w:rPr>
-          <w:rFonts w:cs="B Nazanin"/>
-          <w:sz w:val="32"/>
-          <w:szCs w:val="32"/>
+          <w:rFonts w:ascii="Times New Roman" w:hAnsi="Times New Roman" w:cs="B Nazanin"/>
+          <w:sz w:val="24"/>
+          <w:szCs w:val="28"/>
           <w:rtl/>
           <w:lang w:bidi="fa-IR"/>
         </w:rPr>
       </w:pPr>
-      <w:r>
-        <w:rPr>
-          <w:rFonts w:cs="B Nazanin"/>
-          <w:sz w:val="32"/>
-          <w:szCs w:val="32"/>
+      <w:proofErr w:type="spellStart"/>
+      <w:proofErr w:type="gramStart"/>
+      <w:r>
+        <w:rPr>
+          <w:rFonts w:ascii="Times New Roman" w:hAnsi="Times New Roman" w:cs="B Nazanin"/>
+          <w:sz w:val="24"/>
+          <w:szCs w:val="28"/>
           <w:lang w:bidi="fa-IR"/>
         </w:rPr>
         <w:t>npx</w:t>
       </w:r>
-      <w:r>
-        <w:rPr>
-          <w:rFonts w:cs="B Nazanin" w:hint="cs"/>
-          <w:sz w:val="32"/>
-          <w:szCs w:val="32"/>
+      <w:proofErr w:type="spellEnd"/>
+      <w:proofErr w:type="gramEnd"/>
+      <w:r>
+        <w:rPr>
+          <w:rFonts w:ascii="Times New Roman" w:hAnsi="Times New Roman" w:cs="B Nazanin" w:hint="cs"/>
+          <w:sz w:val="24"/>
+          <w:szCs w:val="28"/>
           <w:rtl/>
           <w:lang w:bidi="fa-IR"/>
         </w:rPr>
@@ -2106,56 +2484,80 @@
       </w:r>
       <w:r>
         <w:rPr>
-          <w:rFonts w:cs="B Nazanin"/>
-          <w:sz w:val="32"/>
-          <w:szCs w:val="32"/>
-          <w:lang w:bidi="fa-IR"/>
-        </w:rPr>
-        <w:t>Node Package Excute</w:t>
-      </w:r>
-      <w:r>
-        <w:rPr>
-          <w:rFonts w:cs="B Nazanin" w:hint="cs"/>
-          <w:sz w:val="32"/>
-          <w:szCs w:val="32"/>
+          <w:rFonts w:ascii="Times New Roman" w:hAnsi="Times New Roman" w:cs="B Nazanin"/>
+          <w:sz w:val="24"/>
+          <w:szCs w:val="28"/>
+          <w:lang w:bidi="fa-IR"/>
+        </w:rPr>
+        <w:t xml:space="preserve">Node Package </w:t>
+      </w:r>
+      <w:proofErr w:type="spellStart"/>
+      <w:r>
+        <w:rPr>
+          <w:rFonts w:ascii="Times New Roman" w:hAnsi="Times New Roman" w:cs="B Nazanin"/>
+          <w:sz w:val="24"/>
+          <w:szCs w:val="28"/>
+          <w:lang w:bidi="fa-IR"/>
+        </w:rPr>
+        <w:t>Excute</w:t>
+      </w:r>
+      <w:proofErr w:type="spellEnd"/>
+      <w:r>
+        <w:rPr>
+          <w:rFonts w:ascii="Times New Roman" w:hAnsi="Times New Roman" w:cs="B Nazanin" w:hint="cs"/>
+          <w:sz w:val="24"/>
+          <w:szCs w:val="28"/>
           <w:rtl/>
           <w:lang w:bidi="fa-IR"/>
         </w:rPr>
         <w:t xml:space="preserve"> است و با </w:t>
       </w:r>
-      <w:r>
-        <w:rPr>
-          <w:rFonts w:cs="B Nazanin"/>
-          <w:sz w:val="32"/>
-          <w:szCs w:val="32"/>
+      <w:proofErr w:type="spellStart"/>
+      <w:r>
+        <w:rPr>
+          <w:rFonts w:ascii="Times New Roman" w:hAnsi="Times New Roman" w:cs="B Nazanin"/>
+          <w:sz w:val="24"/>
+          <w:szCs w:val="28"/>
           <w:lang w:bidi="fa-IR"/>
         </w:rPr>
         <w:t>npm</w:t>
       </w:r>
-      <w:r>
-        <w:rPr>
-          <w:rFonts w:cs="B Nazanin" w:hint="cs"/>
-          <w:sz w:val="32"/>
-          <w:szCs w:val="32"/>
+      <w:proofErr w:type="spellEnd"/>
+      <w:r>
+        <w:rPr>
+          <w:rFonts w:ascii="Times New Roman" w:hAnsi="Times New Roman" w:cs="B Nazanin" w:hint="cs"/>
+          <w:sz w:val="24"/>
+          <w:szCs w:val="28"/>
           <w:rtl/>
           <w:lang w:bidi="fa-IR"/>
         </w:rPr>
         <w:t xml:space="preserve"> می آید ، زمانی که شما </w:t>
       </w:r>
-      <w:r>
-        <w:rPr>
-          <w:rFonts w:cs="B Nazanin"/>
-          <w:sz w:val="32"/>
-          <w:szCs w:val="32"/>
-          <w:lang w:bidi="fa-IR"/>
-        </w:rPr>
-        <w:t xml:space="preserve">npm  </w:t>
-      </w:r>
-      <w:r>
-        <w:rPr>
-          <w:rFonts w:cs="B Nazanin" w:hint="cs"/>
-          <w:sz w:val="32"/>
-          <w:szCs w:val="32"/>
+      <w:proofErr w:type="spellStart"/>
+      <w:r>
+        <w:rPr>
+          <w:rFonts w:ascii="Times New Roman" w:hAnsi="Times New Roman" w:cs="B Nazanin"/>
+          <w:sz w:val="24"/>
+          <w:szCs w:val="28"/>
+          <w:lang w:bidi="fa-IR"/>
+        </w:rPr>
+        <w:t>npm</w:t>
+      </w:r>
+      <w:proofErr w:type="spellEnd"/>
+      <w:r>
+        <w:rPr>
+          <w:rFonts w:ascii="Times New Roman" w:hAnsi="Times New Roman" w:cs="B Nazanin"/>
+          <w:sz w:val="24"/>
+          <w:szCs w:val="28"/>
+          <w:lang w:bidi="fa-IR"/>
+        </w:rPr>
+        <w:t xml:space="preserve">  </w:t>
+      </w:r>
+      <w:r>
+        <w:rPr>
+          <w:rFonts w:ascii="Times New Roman" w:hAnsi="Times New Roman" w:cs="B Nazanin" w:hint="cs"/>
+          <w:sz w:val="24"/>
+          <w:szCs w:val="28"/>
           <w:rtl/>
           <w:lang w:bidi="fa-IR"/>
         </w:rPr>
@@ -2163,161 +2565,254 @@
       </w:r>
       <w:r>
         <w:rPr>
-          <w:rFonts w:cs="B Nazanin"/>
-          <w:sz w:val="32"/>
-          <w:szCs w:val="32"/>
+          <w:rFonts w:ascii="Times New Roman" w:hAnsi="Times New Roman" w:cs="B Nazanin"/>
+          <w:sz w:val="24"/>
+          <w:szCs w:val="28"/>
           <w:lang w:bidi="fa-IR"/>
         </w:rPr>
         <w:t xml:space="preserve"> </w:t>
       </w:r>
       <w:r>
         <w:rPr>
-          <w:rFonts w:cs="B Nazanin" w:hint="cs"/>
-          <w:sz w:val="32"/>
-          <w:szCs w:val="32"/>
+          <w:rFonts w:ascii="Times New Roman" w:hAnsi="Times New Roman" w:cs="B Nazanin" w:hint="cs"/>
+          <w:sz w:val="24"/>
+          <w:szCs w:val="28"/>
           <w:rtl/>
           <w:lang w:bidi="fa-IR"/>
         </w:rPr>
         <w:t xml:space="preserve"> نصب می نمایید </w:t>
       </w:r>
-      <w:r>
-        <w:rPr>
-          <w:rFonts w:cs="B Nazanin"/>
-          <w:sz w:val="32"/>
-          <w:szCs w:val="32"/>
-          <w:lang w:bidi="fa-IR"/>
-        </w:rPr>
-        <w:t xml:space="preserve">npx </w:t>
-      </w:r>
-      <w:r>
-        <w:rPr>
-          <w:rFonts w:cs="B Nazanin" w:hint="cs"/>
-          <w:sz w:val="32"/>
-          <w:szCs w:val="32"/>
+      <w:proofErr w:type="spellStart"/>
+      <w:r>
+        <w:rPr>
+          <w:rFonts w:ascii="Times New Roman" w:hAnsi="Times New Roman" w:cs="B Nazanin"/>
+          <w:sz w:val="24"/>
+          <w:szCs w:val="28"/>
+          <w:lang w:bidi="fa-IR"/>
+        </w:rPr>
+        <w:t>npx</w:t>
+      </w:r>
+      <w:proofErr w:type="spellEnd"/>
+      <w:r>
+        <w:rPr>
+          <w:rFonts w:ascii="Times New Roman" w:hAnsi="Times New Roman" w:cs="B Nazanin"/>
+          <w:sz w:val="24"/>
+          <w:szCs w:val="28"/>
+          <w:lang w:bidi="fa-IR"/>
+        </w:rPr>
+        <w:t xml:space="preserve"> </w:t>
+      </w:r>
+      <w:r>
+        <w:rPr>
+          <w:rFonts w:ascii="Times New Roman" w:hAnsi="Times New Roman" w:cs="B Nazanin" w:hint="cs"/>
+          <w:sz w:val="24"/>
+          <w:szCs w:val="28"/>
           <w:rtl/>
           <w:lang w:bidi="fa-IR"/>
         </w:rPr>
         <w:t xml:space="preserve"> نصب خواهد شد. </w:t>
       </w:r>
-      <w:r>
-        <w:rPr>
-          <w:rFonts w:cs="B Nazanin"/>
-          <w:sz w:val="32"/>
-          <w:szCs w:val="32"/>
+      <w:proofErr w:type="spellStart"/>
+      <w:r>
+        <w:rPr>
+          <w:rFonts w:ascii="Times New Roman" w:hAnsi="Times New Roman" w:cs="B Nazanin"/>
+          <w:sz w:val="24"/>
+          <w:szCs w:val="28"/>
           <w:lang w:bidi="fa-IR"/>
         </w:rPr>
         <w:t>Npx</w:t>
       </w:r>
-      <w:r>
-        <w:rPr>
-          <w:rFonts w:cs="B Nazanin" w:hint="cs"/>
-          <w:sz w:val="32"/>
-          <w:szCs w:val="32"/>
+      <w:proofErr w:type="spellEnd"/>
+      <w:r>
+        <w:rPr>
+          <w:rFonts w:ascii="Times New Roman" w:hAnsi="Times New Roman" w:cs="B Nazanin" w:hint="cs"/>
+          <w:sz w:val="24"/>
+          <w:szCs w:val="28"/>
           <w:rtl/>
           <w:lang w:bidi="fa-IR"/>
         </w:rPr>
         <w:t xml:space="preserve"> یک </w:t>
       </w:r>
-      <w:r>
-        <w:rPr>
-          <w:rFonts w:cs="B Nazanin"/>
-          <w:sz w:val="32"/>
-          <w:szCs w:val="32"/>
-          <w:lang w:bidi="fa-IR"/>
-        </w:rPr>
-        <w:t>npm package runner</w:t>
-      </w:r>
-      <w:r>
-        <w:rPr>
-          <w:rFonts w:cs="B Nazanin" w:hint="cs"/>
-          <w:sz w:val="32"/>
-          <w:szCs w:val="32"/>
-          <w:rtl/>
-          <w:lang w:bidi="fa-IR"/>
-        </w:rPr>
-        <w:t xml:space="preserve"> است </w:t>
-      </w:r>
-      <w:r>
-        <w:rPr>
-          <w:rFonts w:cs="B Nazanin" w:hint="cs"/>
-          <w:sz w:val="32"/>
-          <w:szCs w:val="32"/>
-          <w:rtl/>
-          <w:lang w:bidi="fa-IR"/>
-        </w:rPr>
-        <w:t xml:space="preserve"> می تواند هر پیکیجی را که می خواهیم در رجیستری </w:t>
-      </w:r>
-      <w:r>
-        <w:rPr>
-          <w:rFonts w:cs="B Nazanin"/>
-          <w:sz w:val="32"/>
-          <w:szCs w:val="32"/>
+      <w:proofErr w:type="spellStart"/>
+      <w:r>
+        <w:rPr>
+          <w:rFonts w:ascii="Times New Roman" w:hAnsi="Times New Roman" w:cs="B Nazanin"/>
+          <w:sz w:val="24"/>
+          <w:szCs w:val="28"/>
           <w:lang w:bidi="fa-IR"/>
         </w:rPr>
         <w:t>npm</w:t>
       </w:r>
-      <w:r>
-        <w:rPr>
-          <w:rFonts w:cs="B Nazanin" w:hint="cs"/>
-          <w:sz w:val="32"/>
-          <w:szCs w:val="32"/>
+      <w:proofErr w:type="spellEnd"/>
+      <w:r>
+        <w:rPr>
+          <w:rFonts w:ascii="Times New Roman" w:hAnsi="Times New Roman" w:cs="B Nazanin"/>
+          <w:sz w:val="24"/>
+          <w:szCs w:val="28"/>
+          <w:lang w:bidi="fa-IR"/>
+        </w:rPr>
+        <w:t xml:space="preserve"> package runner</w:t>
+      </w:r>
+      <w:r>
+        <w:rPr>
+          <w:rFonts w:ascii="Times New Roman" w:hAnsi="Times New Roman" w:cs="B Nazanin" w:hint="cs"/>
+          <w:sz w:val="24"/>
+          <w:szCs w:val="28"/>
+          <w:rtl/>
+          <w:lang w:bidi="fa-IR"/>
+        </w:rPr>
+        <w:t xml:space="preserve"> </w:t>
+      </w:r>
+      <w:proofErr w:type="gramStart"/>
+      <w:r>
+        <w:rPr>
+          <w:rFonts w:ascii="Times New Roman" w:hAnsi="Times New Roman" w:cs="B Nazanin" w:hint="cs"/>
+          <w:sz w:val="24"/>
+          <w:szCs w:val="28"/>
+          <w:rtl/>
+          <w:lang w:bidi="fa-IR"/>
+        </w:rPr>
+        <w:t xml:space="preserve">است </w:t>
+      </w:r>
+      <w:r>
+        <w:rPr>
+          <w:rFonts w:ascii="Times New Roman" w:hAnsi="Times New Roman" w:cs="B Nazanin" w:hint="cs"/>
+          <w:sz w:val="24"/>
+          <w:szCs w:val="28"/>
+          <w:rtl/>
+          <w:lang w:bidi="fa-IR"/>
+        </w:rPr>
+        <w:t xml:space="preserve"> می</w:t>
+      </w:r>
+      <w:proofErr w:type="gramEnd"/>
+      <w:r>
+        <w:rPr>
+          <w:rFonts w:ascii="Times New Roman" w:hAnsi="Times New Roman" w:cs="B Nazanin" w:hint="cs"/>
+          <w:sz w:val="24"/>
+          <w:szCs w:val="28"/>
+          <w:rtl/>
+          <w:lang w:bidi="fa-IR"/>
+        </w:rPr>
+        <w:t xml:space="preserve"> تواند هر پ</w:t>
+      </w:r>
+      <w:r>
+        <w:rPr>
+          <w:rFonts w:ascii="Times New Roman" w:hAnsi="Times New Roman" w:cs="B Nazanin" w:hint="cs"/>
+          <w:sz w:val="24"/>
+          <w:szCs w:val="28"/>
+          <w:rtl/>
+          <w:lang w:bidi="fa-IR"/>
+        </w:rPr>
+        <w:t xml:space="preserve">کیجی را که می خواهیم در رجیستری </w:t>
+      </w:r>
+      <w:proofErr w:type="spellStart"/>
+      <w:r>
+        <w:rPr>
+          <w:rFonts w:ascii="Times New Roman" w:hAnsi="Times New Roman" w:cs="B Nazanin"/>
+          <w:sz w:val="24"/>
+          <w:szCs w:val="28"/>
+          <w:lang w:bidi="fa-IR"/>
+        </w:rPr>
+        <w:t>npm</w:t>
+      </w:r>
+      <w:proofErr w:type="spellEnd"/>
+      <w:r>
+        <w:rPr>
+          <w:rFonts w:ascii="Times New Roman" w:hAnsi="Times New Roman" w:cs="B Nazanin" w:hint="cs"/>
+          <w:sz w:val="24"/>
+          <w:szCs w:val="28"/>
           <w:rtl/>
           <w:lang w:bidi="fa-IR"/>
         </w:rPr>
         <w:t xml:space="preserve"> بدون نصب آن بسته اجرا کنیم و </w:t>
       </w:r>
-      <w:r>
-        <w:rPr>
-          <w:rFonts w:cs="B Nazanin"/>
-          <w:sz w:val="32"/>
-          <w:szCs w:val="32"/>
+      <w:proofErr w:type="spellStart"/>
+      <w:r>
+        <w:rPr>
+          <w:rFonts w:ascii="Times New Roman" w:hAnsi="Times New Roman" w:cs="B Nazanin"/>
+          <w:sz w:val="24"/>
+          <w:szCs w:val="28"/>
           <w:lang w:bidi="fa-IR"/>
         </w:rPr>
         <w:t>npx</w:t>
       </w:r>
-      <w:r>
-        <w:rPr>
-          <w:rFonts w:cs="B Nazanin" w:hint="cs"/>
-          <w:sz w:val="32"/>
-          <w:szCs w:val="32"/>
-          <w:rtl/>
-          <w:lang w:bidi="fa-IR"/>
-        </w:rPr>
-        <w:t xml:space="preserve"> روس نسخه های پایین تر از 5 </w:t>
-      </w:r>
-      <w:r>
-        <w:rPr>
-          <w:rFonts w:cs="B Nazanin"/>
-          <w:sz w:val="32"/>
-          <w:szCs w:val="32"/>
+      <w:proofErr w:type="spellEnd"/>
+      <w:r>
+        <w:rPr>
+          <w:rFonts w:ascii="Times New Roman" w:hAnsi="Times New Roman" w:cs="B Nazanin" w:hint="cs"/>
+          <w:sz w:val="24"/>
+          <w:szCs w:val="28"/>
+          <w:rtl/>
+          <w:lang w:bidi="fa-IR"/>
+        </w:rPr>
+        <w:t xml:space="preserve"> رو</w:t>
+      </w:r>
+      <w:r>
+        <w:rPr>
+          <w:rFonts w:ascii="Times New Roman" w:hAnsi="Times New Roman" w:cs="B Nazanin" w:hint="cs"/>
+          <w:sz w:val="24"/>
+          <w:szCs w:val="28"/>
+          <w:rtl/>
+          <w:lang w:bidi="fa-IR"/>
+        </w:rPr>
+        <w:t>ی</w:t>
+      </w:r>
+      <w:r>
+        <w:rPr>
+          <w:rFonts w:ascii="Times New Roman" w:hAnsi="Times New Roman" w:cs="B Nazanin" w:hint="cs"/>
+          <w:sz w:val="24"/>
+          <w:szCs w:val="28"/>
+          <w:rtl/>
+          <w:lang w:bidi="fa-IR"/>
+        </w:rPr>
+        <w:t xml:space="preserve"> نسخه های پایین تر از 5 </w:t>
+      </w:r>
+      <w:proofErr w:type="spellStart"/>
+      <w:r>
+        <w:rPr>
+          <w:rFonts w:ascii="Times New Roman" w:hAnsi="Times New Roman" w:cs="B Nazanin"/>
+          <w:sz w:val="24"/>
+          <w:szCs w:val="28"/>
           <w:lang w:bidi="fa-IR"/>
         </w:rPr>
         <w:t>npm</w:t>
       </w:r>
-      <w:r>
-        <w:rPr>
-          <w:rFonts w:cs="B Nazanin" w:hint="cs"/>
-          <w:sz w:val="32"/>
-          <w:szCs w:val="32"/>
+      <w:proofErr w:type="spellEnd"/>
+      <w:r>
+        <w:rPr>
+          <w:rFonts w:ascii="Times New Roman" w:hAnsi="Times New Roman" w:cs="B Nazanin" w:hint="cs"/>
+          <w:sz w:val="24"/>
+          <w:szCs w:val="28"/>
           <w:rtl/>
           <w:lang w:bidi="fa-IR"/>
         </w:rPr>
         <w:t xml:space="preserve"> اجرا نمی شود و ما می توانیم با دستور </w:t>
       </w:r>
-      <w:r>
-        <w:rPr>
-          <w:rFonts w:cs="B Nazanin"/>
-          <w:sz w:val="32"/>
-          <w:szCs w:val="32"/>
-          <w:lang w:bidi="fa-IR"/>
-        </w:rPr>
-        <w:t>npx –v</w:t>
-      </w:r>
-      <w:r>
-        <w:rPr>
-          <w:rFonts w:cs="B Nazanin" w:hint="cs"/>
-          <w:sz w:val="32"/>
-          <w:szCs w:val="32"/>
+      <w:proofErr w:type="spellStart"/>
+      <w:r>
+        <w:rPr>
+          <w:rFonts w:ascii="Times New Roman" w:hAnsi="Times New Roman" w:cs="B Nazanin"/>
+          <w:sz w:val="24"/>
+          <w:szCs w:val="28"/>
+          <w:lang w:bidi="fa-IR"/>
+        </w:rPr>
+        <w:t>npx</w:t>
+      </w:r>
+      <w:proofErr w:type="spellEnd"/>
+      <w:r>
+        <w:rPr>
+          <w:rFonts w:ascii="Times New Roman" w:hAnsi="Times New Roman" w:cs="B Nazanin"/>
+          <w:sz w:val="24"/>
+          <w:szCs w:val="28"/>
+          <w:lang w:bidi="fa-IR"/>
+        </w:rPr>
+        <w:t xml:space="preserve"> –v</w:t>
+      </w:r>
+      <w:r>
+        <w:rPr>
+          <w:rFonts w:ascii="Times New Roman" w:hAnsi="Times New Roman" w:cs="B Nazanin" w:hint="cs"/>
+          <w:sz w:val="24"/>
+          <w:szCs w:val="28"/>
           <w:rtl/>
           <w:lang w:bidi="fa-IR"/>
         </w:rPr>
@@ -2325,28 +2820,30 @@
       </w:r>
       <w:r>
         <w:rPr>
-          <w:rFonts w:cs="B Nazanin" w:hint="cs"/>
-          <w:sz w:val="32"/>
-          <w:szCs w:val="32"/>
+          <w:rFonts w:ascii="Times New Roman" w:hAnsi="Times New Roman" w:cs="B Nazanin" w:hint="cs"/>
+          <w:sz w:val="24"/>
+          <w:szCs w:val="28"/>
           <w:rtl/>
           <w:lang w:bidi="fa-IR"/>
         </w:rPr>
         <w:t xml:space="preserve"> چک کنیم که  </w:t>
       </w:r>
-      <w:r>
-        <w:rPr>
-          <w:rFonts w:cs="B Nazanin"/>
-          <w:sz w:val="32"/>
-          <w:szCs w:val="32"/>
+      <w:proofErr w:type="spellStart"/>
+      <w:r>
+        <w:rPr>
+          <w:rFonts w:ascii="Times New Roman" w:hAnsi="Times New Roman" w:cs="B Nazanin"/>
+          <w:sz w:val="24"/>
+          <w:szCs w:val="28"/>
           <w:lang w:bidi="fa-IR"/>
         </w:rPr>
         <w:t>npx</w:t>
       </w:r>
-      <w:r>
-        <w:rPr>
-          <w:rFonts w:cs="B Nazanin" w:hint="cs"/>
-          <w:sz w:val="32"/>
-          <w:szCs w:val="32"/>
+      <w:proofErr w:type="spellEnd"/>
+      <w:r>
+        <w:rPr>
+          <w:rFonts w:ascii="Times New Roman" w:hAnsi="Times New Roman" w:cs="B Nazanin" w:hint="cs"/>
+          <w:sz w:val="24"/>
+          <w:szCs w:val="28"/>
           <w:rtl/>
           <w:lang w:bidi="fa-IR"/>
         </w:rPr>
@@ -2354,9 +2851,9 @@
       </w:r>
       <w:r>
         <w:rPr>
-          <w:rFonts w:cs="B Nazanin" w:hint="cs"/>
-          <w:sz w:val="32"/>
-          <w:szCs w:val="32"/>
+          <w:rFonts w:ascii="Times New Roman" w:hAnsi="Times New Roman" w:cs="B Nazanin" w:hint="cs"/>
+          <w:sz w:val="24"/>
+          <w:szCs w:val="28"/>
           <w:rtl/>
           <w:lang w:bidi="fa-IR"/>
         </w:rPr>
@@ -2364,28 +2861,50 @@
       </w:r>
       <w:r>
         <w:rPr>
-          <w:rFonts w:cs="B Nazanin" w:hint="cs"/>
-          <w:sz w:val="32"/>
-          <w:szCs w:val="32"/>
+          <w:rFonts w:ascii="Times New Roman" w:hAnsi="Times New Roman" w:cs="B Nazanin" w:hint="cs"/>
+          <w:sz w:val="24"/>
+          <w:szCs w:val="28"/>
           <w:rtl/>
           <w:lang w:bidi="fa-IR"/>
         </w:rPr>
         <w:t xml:space="preserve"> </w:t>
       </w:r>
-      <w:r>
-        <w:rPr>
-          <w:rFonts w:cs="B Nazanin"/>
-          <w:sz w:val="32"/>
-          <w:szCs w:val="32"/>
-          <w:lang w:bidi="fa-IR"/>
-        </w:rPr>
-        <w:t>npm install -g npx</w:t>
-      </w:r>
-      <w:r>
-        <w:rPr>
-          <w:rFonts w:cs="B Nazanin" w:hint="cs"/>
-          <w:sz w:val="32"/>
-          <w:szCs w:val="32"/>
+      <w:proofErr w:type="spellStart"/>
+      <w:r>
+        <w:rPr>
+          <w:rFonts w:ascii="Times New Roman" w:hAnsi="Times New Roman" w:cs="B Nazanin"/>
+          <w:sz w:val="24"/>
+          <w:szCs w:val="28"/>
+          <w:lang w:bidi="fa-IR"/>
+        </w:rPr>
+        <w:t>npm</w:t>
+      </w:r>
+      <w:proofErr w:type="spellEnd"/>
+      <w:r>
+        <w:rPr>
+          <w:rFonts w:ascii="Times New Roman" w:hAnsi="Times New Roman" w:cs="B Nazanin"/>
+          <w:sz w:val="24"/>
+          <w:szCs w:val="28"/>
+          <w:lang w:bidi="fa-IR"/>
+        </w:rPr>
+        <w:t xml:space="preserve"> install -g </w:t>
+      </w:r>
+      <w:proofErr w:type="spellStart"/>
+      <w:r>
+        <w:rPr>
+          <w:rFonts w:ascii="Times New Roman" w:hAnsi="Times New Roman" w:cs="B Nazanin"/>
+          <w:sz w:val="24"/>
+          <w:szCs w:val="28"/>
+          <w:lang w:bidi="fa-IR"/>
+        </w:rPr>
+        <w:t>npx</w:t>
+      </w:r>
+      <w:proofErr w:type="spellEnd"/>
+      <w:r>
+        <w:rPr>
+          <w:rFonts w:ascii="Times New Roman" w:hAnsi="Times New Roman" w:cs="B Nazanin" w:hint="cs"/>
+          <w:sz w:val="24"/>
+          <w:szCs w:val="28"/>
           <w:rtl/>
           <w:lang w:bidi="fa-IR"/>
         </w:rPr>
@@ -2393,18 +2912,18 @@
       </w:r>
       <w:r>
         <w:rPr>
-          <w:rFonts w:cs="B Nazanin"/>
-          <w:sz w:val="32"/>
-          <w:szCs w:val="32"/>
+          <w:rFonts w:ascii="Times New Roman" w:hAnsi="Times New Roman" w:cs="B Nazanin"/>
+          <w:sz w:val="24"/>
+          <w:szCs w:val="28"/>
           <w:lang w:bidi="fa-IR"/>
         </w:rPr>
         <w:t xml:space="preserve"> </w:t>
       </w:r>
       <w:r>
         <w:rPr>
-          <w:rFonts w:cs="B Nazanin" w:hint="cs"/>
-          <w:sz w:val="32"/>
-          <w:szCs w:val="32"/>
+          <w:rFonts w:ascii="Times New Roman" w:hAnsi="Times New Roman" w:cs="B Nazanin" w:hint="cs"/>
+          <w:sz w:val="24"/>
+          <w:szCs w:val="28"/>
           <w:rtl/>
           <w:lang w:bidi="fa-IR"/>
         </w:rPr>
@@ -2415,69 +2934,94 @@
       <w:pPr>
         <w:bidi/>
         <w:rPr>
-          <w:rFonts w:cs="B Nazanin" w:hint="cs"/>
-          <w:sz w:val="32"/>
-          <w:szCs w:val="32"/>
+          <w:rFonts w:ascii="Times New Roman" w:hAnsi="Times New Roman" w:cs="B Nazanin"/>
+          <w:sz w:val="24"/>
+          <w:szCs w:val="28"/>
           <w:rtl/>
           <w:lang w:bidi="fa-IR"/>
         </w:rPr>
       </w:pPr>
       <w:r>
         <w:rPr>
-          <w:rFonts w:cs="B Nazanin" w:hint="cs"/>
-          <w:sz w:val="32"/>
-          <w:szCs w:val="32"/>
+          <w:rFonts w:ascii="Times New Roman" w:hAnsi="Times New Roman" w:cs="B Nazanin" w:hint="cs"/>
+          <w:sz w:val="24"/>
+          <w:szCs w:val="28"/>
           <w:rtl/>
           <w:lang w:bidi="fa-IR"/>
         </w:rPr>
         <w:t xml:space="preserve"> درکل </w:t>
       </w:r>
-      <w:r>
-        <w:rPr>
-          <w:rFonts w:cs="B Nazanin"/>
-          <w:sz w:val="32"/>
-          <w:szCs w:val="32"/>
-          <w:lang w:bidi="fa-IR"/>
-        </w:rPr>
-        <w:t xml:space="preserve">npm </w:t>
-      </w:r>
-      <w:r>
-        <w:rPr>
-          <w:rFonts w:cs="B Nazanin" w:hint="cs"/>
-          <w:sz w:val="32"/>
-          <w:szCs w:val="32"/>
+      <w:proofErr w:type="spellStart"/>
+      <w:r>
+        <w:rPr>
+          <w:rFonts w:ascii="Times New Roman" w:hAnsi="Times New Roman" w:cs="B Nazanin"/>
+          <w:sz w:val="24"/>
+          <w:szCs w:val="28"/>
+          <w:lang w:bidi="fa-IR"/>
+        </w:rPr>
+        <w:t>npm</w:t>
+      </w:r>
+      <w:proofErr w:type="spellEnd"/>
+      <w:r>
+        <w:rPr>
+          <w:rFonts w:ascii="Times New Roman" w:hAnsi="Times New Roman" w:cs="B Nazanin"/>
+          <w:sz w:val="24"/>
+          <w:szCs w:val="28"/>
+          <w:lang w:bidi="fa-IR"/>
+        </w:rPr>
+        <w:t xml:space="preserve"> </w:t>
+      </w:r>
+      <w:r>
+        <w:rPr>
+          <w:rFonts w:ascii="Times New Roman" w:hAnsi="Times New Roman" w:cs="B Nazanin" w:hint="cs"/>
+          <w:sz w:val="24"/>
+          <w:szCs w:val="28"/>
           <w:rtl/>
           <w:lang w:bidi="fa-IR"/>
         </w:rPr>
         <w:t xml:space="preserve"> ابزاری برای نصب پکیج ها است و </w:t>
       </w:r>
-      <w:r>
-        <w:rPr>
-          <w:rFonts w:cs="B Nazanin"/>
-          <w:sz w:val="32"/>
-          <w:szCs w:val="32"/>
+      <w:proofErr w:type="spellStart"/>
+      <w:r>
+        <w:rPr>
+          <w:rFonts w:ascii="Times New Roman" w:hAnsi="Times New Roman" w:cs="B Nazanin"/>
+          <w:sz w:val="24"/>
+          <w:szCs w:val="28"/>
           <w:lang w:bidi="fa-IR"/>
         </w:rPr>
         <w:t>npx</w:t>
       </w:r>
-      <w:r>
-        <w:rPr>
-          <w:rFonts w:cs="B Nazanin" w:hint="cs"/>
-          <w:sz w:val="32"/>
-          <w:szCs w:val="32"/>
-          <w:rtl/>
-          <w:lang w:bidi="fa-IR"/>
-        </w:rPr>
-        <w:t>ابزاری برای اجرا کردن پکمیج ها می باشد.</w:t>
+      <w:proofErr w:type="spellEnd"/>
+      <w:r>
+        <w:rPr>
+          <w:rFonts w:ascii="Times New Roman" w:hAnsi="Times New Roman" w:cs="B Nazanin" w:hint="cs"/>
+          <w:sz w:val="24"/>
+          <w:szCs w:val="28"/>
+          <w:rtl/>
+          <w:lang w:bidi="fa-IR"/>
+        </w:rPr>
+        <w:t>ابزاری برای اجرا کردن پک</w:t>
+      </w:r>
+      <w:bookmarkStart w:id="0" w:name="_GoBack"/>
+      <w:bookmarkEnd w:id="0"/>
+      <w:r>
+        <w:rPr>
+          <w:rFonts w:ascii="Times New Roman" w:hAnsi="Times New Roman" w:cs="B Nazanin" w:hint="cs"/>
+          <w:sz w:val="24"/>
+          <w:szCs w:val="28"/>
+          <w:rtl/>
+          <w:lang w:bidi="fa-IR"/>
+        </w:rPr>
+        <w:t>یج ها می باشد.</w:t>
       </w:r>
     </w:p>
     <w:p>
       <w:pPr>
         <w:bidi/>
         <w:rPr>
-          <w:rFonts w:cs="B Nazanin" w:hint="cs"/>
-          <w:sz w:val="32"/>
-          <w:szCs w:val="32"/>
+          <w:rFonts w:ascii="Times New Roman" w:hAnsi="Times New Roman" w:cs="B Nazanin"/>
+          <w:sz w:val="24"/>
+          <w:szCs w:val="28"/>
           <w:rtl/>
           <w:lang w:bidi="fa-IR"/>
         </w:rPr>
@@ -2515,7 +3059,7 @@
           <w:lang w:bidi="fa-IR"/>
         </w:rPr>
       </w:pPr>
-      <w:hyperlink r:id="rId7" w:history="1">
+      <w:hyperlink r:id="rId6" w:anchor=":~:text=Npm%20is%20a%20tool%20that,pollution%20for%20the%20long%20term" w:history="1">
         <w:r>
           <w:rPr>
             <w:rStyle w:val="Hyperlink"/>
@@ -2600,6 +3144,7 @@
           </w:rPr>
           <w:t>%20</w:t>
         </w:r>
+        <w:proofErr w:type="spellStart"/>
         <w:r>
           <w:rPr>
             <w:rStyle w:val="Hyperlink"/>
@@ -2610,6 +3155,7 @@
           </w:rPr>
           <w:t>that,pollution</w:t>
         </w:r>
+        <w:proofErr w:type="spellEnd"/>
         <w:r>
           <w:rPr>
             <w:rStyle w:val="Hyperlink"/>
@@ -2716,7 +3262,7 @@
           <w:lang w:bidi="fa-IR"/>
         </w:rPr>
       </w:pPr>
-      <w:hyperlink r:id="rId8" w:history="1">
+      <w:hyperlink r:id="rId7" w:history="1">
         <w:r>
           <w:rPr>
             <w:rStyle w:val="Hyperlink"/>
@@ -2738,11 +3284,9 @@
           <w:lang w:bidi="fa-IR"/>
         </w:rPr>
       </w:pPr>
-      <w:bookmarkStart w:id="0" w:name="_GoBack"/>
-      <w:bookmarkEnd w:id="0"/>
     </w:p>
     <w:sectPr>
-      <w:headerReference w:type="default" r:id="rId9"/>
+      <w:headerReference w:type="default" r:id="rId8"/>
       <w:pgSz w:w="12240" w:h="15840"/>
       <w:pgMar w:top="1440" w:right="1440" w:bottom="1440" w:left="1440" w:header="720" w:footer="720" w:gutter="0"/>
       <w:cols w:space="720"/>
@@ -3212,6 +3756,7 @@
   <w:style w:type="character" w:default="1" w:styleId="DefaultParagraphFont">
     <w:name w:val="Default Paragraph Font"/>
     <w:uiPriority w:val="1"/>
+    <w:semiHidden/>
     <w:unhideWhenUsed/>
   </w:style>
   <w:style w:type="table" w:default="1" w:styleId="TableNormal">
